--- a/obrana/DokumentacijaWP7-NinaZrno.docx
+++ b/obrana/DokumentacijaWP7-NinaZrno.docx
@@ -21,8 +21,8 @@
         </w:rPr>
       </w:pPr>
       <w:r>
-        <w:object w:dxaOrig="5629" w:dyaOrig="1194">
-          <v:rect xmlns:o="urn:schemas-microsoft-com:office:office" xmlns:v="urn:schemas-microsoft-com:vml" id="rectole0000000000" style="width:281.450000pt;height:59.700000pt" o:preferrelative="t" o:ole="">
+        <w:object w:dxaOrig="5689" w:dyaOrig="1214">
+          <v:rect xmlns:o="urn:schemas-microsoft-com:office:office" xmlns:v="urn:schemas-microsoft-com:vml" id="rectole0000000000" style="width:284.450000pt;height:60.700000pt" o:preferrelative="t" o:ole="">
             <o:lock v:ext="edit"/>
             <v:imagedata xmlns:r="http://schemas.openxmlformats.org/officeDocument/2006/relationships" r:id="docRId1" o:title=""/>
           </v:rect>
@@ -216,19 +216,7 @@
           <w:sz w:val="52"/>
           <w:shd w:fill="auto" w:val="clear"/>
         </w:rPr>
-        <w:t xml:space="preserve">š</w:t>
-      </w:r>
-      <w:r>
-        <w:rPr>
-          <w:rFonts w:ascii="Arial" w:hAnsi="Arial" w:cs="Arial" w:eastAsia="Arial"/>
-          <w:b/>
-          <w:color w:val="auto"/>
-          <w:spacing w:val="0"/>
-          <w:position w:val="0"/>
-          <w:sz w:val="52"/>
-          <w:shd w:fill="auto" w:val="clear"/>
-        </w:rPr>
-        <w:t xml:space="preserve">ne provjere</w:t>
+        <w:t xml:space="preserve">šne provjere</w:t>
       </w:r>
     </w:p>
     <w:p>
@@ -1031,19 +1019,7 @@
           <w:sz w:val="52"/>
           <w:shd w:fill="auto" w:val="clear"/>
         </w:rPr>
-        <w:t xml:space="preserve">ž</w:t>
-      </w:r>
-      <w:r>
-        <w:rPr>
-          <w:rFonts w:ascii="Arial" w:hAnsi="Arial" w:cs="Arial" w:eastAsia="Arial"/>
-          <w:b/>
-          <w:color w:val="auto"/>
-          <w:spacing w:val="0"/>
-          <w:position w:val="0"/>
-          <w:sz w:val="52"/>
-          <w:shd w:fill="auto" w:val="clear"/>
-        </w:rPr>
-        <w:t xml:space="preserve">ba 1)</w:t>
+        <w:t xml:space="preserve">žba 1)</w:t>
       </w:r>
     </w:p>
     <w:p>
@@ -1076,8 +1052,8 @@
         </w:rPr>
       </w:pPr>
       <w:r>
-        <w:object w:dxaOrig="9354" w:dyaOrig="5304">
-          <v:rect xmlns:o="urn:schemas-microsoft-com:office:office" xmlns:v="urn:schemas-microsoft-com:vml" id="rectole0000000001" style="width:467.700000pt;height:265.200000pt" o:preferrelative="t" o:ole="">
+        <w:object w:dxaOrig="9475" w:dyaOrig="5365">
+          <v:rect xmlns:o="urn:schemas-microsoft-com:office:office" xmlns:v="urn:schemas-microsoft-com:vml" id="rectole0000000001" style="width:473.750000pt;height:268.250000pt" o:preferrelative="t" o:ole="">
             <o:lock v:ext="edit"/>
             <v:imagedata xmlns:r="http://schemas.openxmlformats.org/officeDocument/2006/relationships" r:id="docRId5" o:title=""/>
           </v:rect>
@@ -1146,40 +1122,7 @@
           <w:sz w:val="24"/>
           <w:shd w:fill="auto" w:val="clear"/>
         </w:rPr>
-        <w:t xml:space="preserve"> pohranjuje slijedece podatke: Sifru </w:t>
-      </w:r>
-      <w:r>
-        <w:rPr>
-          <w:rFonts w:ascii="Times New Roman" w:hAnsi="Times New Roman" w:cs="Times New Roman" w:eastAsia="Times New Roman"/>
-          <w:color w:val="auto"/>
-          <w:spacing w:val="0"/>
-          <w:position w:val="0"/>
-          <w:sz w:val="24"/>
-          <w:shd w:fill="auto" w:val="clear"/>
-        </w:rPr>
-        <w:t xml:space="preserve">R</w:t>
-      </w:r>
-      <w:r>
-        <w:rPr>
-          <w:rFonts w:ascii="Times New Roman" w:hAnsi="Times New Roman" w:cs="Times New Roman" w:eastAsia="Times New Roman"/>
-          <w:color w:val="auto"/>
-          <w:spacing w:val="0"/>
-          <w:position w:val="0"/>
-          <w:sz w:val="24"/>
-          <w:shd w:fill="auto" w:val="clear"/>
-        </w:rPr>
-        <w:t xml:space="preserve">ecepta, Naziv Recepta, Vrstu</w:t>
-      </w:r>
-      <w:r>
-        <w:rPr>
-          <w:rFonts w:ascii="Times New Roman" w:hAnsi="Times New Roman" w:cs="Times New Roman" w:eastAsia="Times New Roman"/>
-          <w:color w:val="auto"/>
-          <w:spacing w:val="0"/>
-          <w:position w:val="0"/>
-          <w:sz w:val="24"/>
-          <w:shd w:fill="auto" w:val="clear"/>
-        </w:rPr>
-        <w:t xml:space="preserve">, Uputu i Trajanje Recepta.</w:t>
+        <w:t xml:space="preserve"> pohranjuje slijedece podatke: Sifru Recepta, Naziv Recepta, Vrstu, Uputu i Trajanje Recepta.</w:t>
       </w:r>
     </w:p>
     <w:p>
@@ -1318,7 +1261,29 @@
           <w:sz w:val="24"/>
           <w:shd w:fill="auto" w:val="clear"/>
         </w:rPr>
-        <w:t xml:space="preserve">Ovaj ERa dijagram prikazuje tri povezane tablice:  </w:t>
+        <w:t xml:space="preserve">Ovaj ER</w:t>
+      </w:r>
+      <w:r>
+        <w:rPr>
+          <w:rFonts w:ascii="Times New Roman" w:hAnsi="Times New Roman" w:cs="Times New Roman" w:eastAsia="Times New Roman"/>
+          <w:color w:val="auto"/>
+          <w:spacing w:val="0"/>
+          <w:position w:val="0"/>
+          <w:sz w:val="24"/>
+          <w:shd w:fill="auto" w:val="clear"/>
+        </w:rPr>
+        <w:t xml:space="preserve">A</w:t>
+      </w:r>
+      <w:r>
+        <w:rPr>
+          <w:rFonts w:ascii="Times New Roman" w:hAnsi="Times New Roman" w:cs="Times New Roman" w:eastAsia="Times New Roman"/>
+          <w:color w:val="auto"/>
+          <w:spacing w:val="0"/>
+          <w:position w:val="0"/>
+          <w:sz w:val="24"/>
+          <w:shd w:fill="auto" w:val="clear"/>
+        </w:rPr>
+        <w:t xml:space="preserve"> dijagram prikazuje tri povezane tablice:  </w:t>
       </w:r>
     </w:p>
     <w:p>
@@ -1393,7 +1358,18 @@
           <w:sz w:val="24"/>
           <w:shd w:fill="auto" w:val="clear"/>
         </w:rPr>
-        <w:t xml:space="preserve">– Sadr</w:t>
+        <w:t xml:space="preserve">–</w:t>
+      </w:r>
+      <w:r>
+        <w:rPr>
+          <w:rFonts w:ascii="Times New Roman" w:hAnsi="Times New Roman" w:cs="Times New Roman" w:eastAsia="Times New Roman"/>
+          <w:color w:val="auto"/>
+          <w:spacing w:val="0"/>
+          <w:position w:val="0"/>
+          <w:sz w:val="24"/>
+          <w:shd w:fill="auto" w:val="clear"/>
+        </w:rPr>
+        <w:t xml:space="preserve"> Sadr</w:t>
       </w:r>
       <w:r>
         <w:rPr>
@@ -1464,7 +1440,18 @@
           <w:sz w:val="24"/>
           <w:shd w:fill="auto" w:val="clear"/>
         </w:rPr>
-        <w:t xml:space="preserve">– Sadr</w:t>
+        <w:t xml:space="preserve">–</w:t>
+      </w:r>
+      <w:r>
+        <w:rPr>
+          <w:rFonts w:ascii="Times New Roman" w:hAnsi="Times New Roman" w:cs="Times New Roman" w:eastAsia="Times New Roman"/>
+          <w:color w:val="auto"/>
+          <w:spacing w:val="0"/>
+          <w:position w:val="0"/>
+          <w:sz w:val="24"/>
+          <w:shd w:fill="auto" w:val="clear"/>
+        </w:rPr>
+        <w:t xml:space="preserve"> Sadr</w:t>
       </w:r>
       <w:r>
         <w:rPr>
@@ -1535,29 +1522,18 @@
           <w:sz w:val="24"/>
           <w:shd w:fill="auto" w:val="clear"/>
         </w:rPr>
-        <w:t xml:space="preserve">– Povez</w:t>
-      </w:r>
-      <w:r>
-        <w:rPr>
-          <w:rFonts w:ascii="Times New Roman" w:hAnsi="Times New Roman" w:cs="Times New Roman" w:eastAsia="Times New Roman"/>
-          <w:color w:val="auto"/>
-          <w:spacing w:val="0"/>
-          <w:position w:val="0"/>
-          <w:sz w:val="24"/>
-          <w:shd w:fill="auto" w:val="clear"/>
-        </w:rPr>
-        <w:t xml:space="preserve">uje</w:t>
-      </w:r>
-      <w:r>
-        <w:rPr>
-          <w:rFonts w:ascii="Times New Roman" w:hAnsi="Times New Roman" w:cs="Times New Roman" w:eastAsia="Times New Roman"/>
-          <w:color w:val="auto"/>
-          <w:spacing w:val="0"/>
-          <w:position w:val="0"/>
-          <w:sz w:val="24"/>
-          <w:shd w:fill="auto" w:val="clear"/>
-        </w:rPr>
-        <w:t xml:space="preserve"> tablica koja spaja recepte i sastojke.  </w:t>
+        <w:t xml:space="preserve">–</w:t>
+      </w:r>
+      <w:r>
+        <w:rPr>
+          <w:rFonts w:ascii="Times New Roman" w:hAnsi="Times New Roman" w:cs="Times New Roman" w:eastAsia="Times New Roman"/>
+          <w:color w:val="auto"/>
+          <w:spacing w:val="0"/>
+          <w:position w:val="0"/>
+          <w:sz w:val="24"/>
+          <w:shd w:fill="auto" w:val="clear"/>
+        </w:rPr>
+        <w:t xml:space="preserve"> Povezuje tablica koja spaja recepte i sastojke.  </w:t>
       </w:r>
     </w:p>
     <w:p>
@@ -1635,85 +1611,129 @@
           <w:sz w:val="24"/>
           <w:shd w:fill="auto" w:val="clear"/>
         </w:rPr>
-        <w:t xml:space="preserve">- "Sastavi" ima strane ključeve kao "recepti.sifra" i "sastojci.sifra".  </w:t>
-      </w:r>
-    </w:p>
-    <w:p>
-      <w:pPr>
-        <w:spacing w:before="0" w:after="0" w:line="240"/>
-        <w:ind w:right="0" w:left="0" w:firstLine="0"/>
-        <w:jc w:val="left"/>
-        <w:rPr>
-          <w:rFonts w:ascii="Times New Roman" w:hAnsi="Times New Roman" w:cs="Times New Roman" w:eastAsia="Times New Roman"/>
-          <w:color w:val="auto"/>
-          <w:spacing w:val="0"/>
-          <w:position w:val="0"/>
-          <w:sz w:val="24"/>
-          <w:shd w:fill="auto" w:val="clear"/>
-        </w:rPr>
-      </w:pPr>
-      <w:r>
-        <w:rPr>
-          <w:rFonts w:ascii="Times New Roman" w:hAnsi="Times New Roman" w:cs="Times New Roman" w:eastAsia="Times New Roman"/>
-          <w:color w:val="auto"/>
-          <w:spacing w:val="0"/>
-          <w:position w:val="0"/>
-          <w:sz w:val="24"/>
-          <w:shd w:fill="auto" w:val="clear"/>
-        </w:rPr>
-        <w:t xml:space="preserve">- Svaki recept može imati više sastojaka (m:n veza preko sastavi).  </w:t>
-      </w:r>
-    </w:p>
-    <w:p>
-      <w:pPr>
-        <w:spacing w:before="0" w:after="0" w:line="240"/>
-        <w:ind w:right="0" w:left="0" w:firstLine="0"/>
-        <w:jc w:val="left"/>
-        <w:rPr>
-          <w:rFonts w:ascii="Times New Roman" w:hAnsi="Times New Roman" w:cs="Times New Roman" w:eastAsia="Times New Roman"/>
-          <w:color w:val="auto"/>
-          <w:spacing w:val="0"/>
-          <w:position w:val="0"/>
-          <w:sz w:val="24"/>
-          <w:shd w:fill="auto" w:val="clear"/>
-        </w:rPr>
-      </w:pPr>
-      <w:r>
-        <w:rPr>
-          <w:rFonts w:ascii="Times New Roman" w:hAnsi="Times New Roman" w:cs="Times New Roman" w:eastAsia="Times New Roman"/>
-          <w:color w:val="auto"/>
-          <w:spacing w:val="0"/>
-          <w:position w:val="0"/>
-          <w:sz w:val="24"/>
-          <w:shd w:fill="auto" w:val="clear"/>
-        </w:rPr>
-        <w:t xml:space="preserve">- Svaki sastojak može biti u više recepata.  </w:t>
-      </w:r>
-    </w:p>
-    <w:p>
-      <w:pPr>
-        <w:spacing w:before="0" w:after="0" w:line="240"/>
-        <w:ind w:right="0" w:left="0" w:firstLine="0"/>
-        <w:jc w:val="left"/>
-        <w:rPr>
-          <w:rFonts w:ascii="Times New Roman" w:hAnsi="Times New Roman" w:cs="Times New Roman" w:eastAsia="Times New Roman"/>
-          <w:color w:val="auto"/>
-          <w:spacing w:val="0"/>
-          <w:position w:val="0"/>
-          <w:sz w:val="24"/>
-          <w:shd w:fill="auto" w:val="clear"/>
-        </w:rPr>
-      </w:pPr>
-      <w:r>
-        <w:rPr>
-          <w:rFonts w:ascii="Times New Roman" w:hAnsi="Times New Roman" w:cs="Times New Roman" w:eastAsia="Times New Roman"/>
-          <w:color w:val="auto"/>
-          <w:spacing w:val="0"/>
-          <w:position w:val="0"/>
-          <w:sz w:val="24"/>
-          <w:shd w:fill="auto" w:val="clear"/>
-        </w:rPr>
-        <w:t xml:space="preserve">- "Sastavi" dodatno bilježi količinu sastojka u receptu i opcionalnu napomenu.  </w:t>
+        <w:t xml:space="preserve">- "Sastavi" ima strane klju</w:t>
+      </w:r>
+      <w:r>
+        <w:rPr>
+          <w:rFonts w:ascii="Times New Roman" w:hAnsi="Times New Roman" w:cs="Times New Roman" w:eastAsia="Times New Roman"/>
+          <w:color w:val="auto"/>
+          <w:spacing w:val="0"/>
+          <w:position w:val="0"/>
+          <w:sz w:val="24"/>
+          <w:shd w:fill="auto" w:val="clear"/>
+        </w:rPr>
+        <w:t xml:space="preserve">čeve kao "recepti.sifra" i "sastojci.sifra".  </w:t>
+      </w:r>
+    </w:p>
+    <w:p>
+      <w:pPr>
+        <w:spacing w:before="0" w:after="0" w:line="240"/>
+        <w:ind w:right="0" w:left="0" w:firstLine="0"/>
+        <w:jc w:val="left"/>
+        <w:rPr>
+          <w:rFonts w:ascii="Times New Roman" w:hAnsi="Times New Roman" w:cs="Times New Roman" w:eastAsia="Times New Roman"/>
+          <w:color w:val="auto"/>
+          <w:spacing w:val="0"/>
+          <w:position w:val="0"/>
+          <w:sz w:val="24"/>
+          <w:shd w:fill="auto" w:val="clear"/>
+        </w:rPr>
+      </w:pPr>
+      <w:r>
+        <w:rPr>
+          <w:rFonts w:ascii="Times New Roman" w:hAnsi="Times New Roman" w:cs="Times New Roman" w:eastAsia="Times New Roman"/>
+          <w:color w:val="auto"/>
+          <w:spacing w:val="0"/>
+          <w:position w:val="0"/>
+          <w:sz w:val="24"/>
+          <w:shd w:fill="auto" w:val="clear"/>
+        </w:rPr>
+        <w:t xml:space="preserve">- Svaki recept mo</w:t>
+      </w:r>
+      <w:r>
+        <w:rPr>
+          <w:rFonts w:ascii="Times New Roman" w:hAnsi="Times New Roman" w:cs="Times New Roman" w:eastAsia="Times New Roman"/>
+          <w:color w:val="auto"/>
+          <w:spacing w:val="0"/>
+          <w:position w:val="0"/>
+          <w:sz w:val="24"/>
+          <w:shd w:fill="auto" w:val="clear"/>
+        </w:rPr>
+        <w:t xml:space="preserve">že imati više sastojaka (m:n veza preko sastavi).  </w:t>
+      </w:r>
+    </w:p>
+    <w:p>
+      <w:pPr>
+        <w:spacing w:before="0" w:after="0" w:line="240"/>
+        <w:ind w:right="0" w:left="0" w:firstLine="0"/>
+        <w:jc w:val="left"/>
+        <w:rPr>
+          <w:rFonts w:ascii="Times New Roman" w:hAnsi="Times New Roman" w:cs="Times New Roman" w:eastAsia="Times New Roman"/>
+          <w:color w:val="auto"/>
+          <w:spacing w:val="0"/>
+          <w:position w:val="0"/>
+          <w:sz w:val="24"/>
+          <w:shd w:fill="auto" w:val="clear"/>
+        </w:rPr>
+      </w:pPr>
+      <w:r>
+        <w:rPr>
+          <w:rFonts w:ascii="Times New Roman" w:hAnsi="Times New Roman" w:cs="Times New Roman" w:eastAsia="Times New Roman"/>
+          <w:color w:val="auto"/>
+          <w:spacing w:val="0"/>
+          <w:position w:val="0"/>
+          <w:sz w:val="24"/>
+          <w:shd w:fill="auto" w:val="clear"/>
+        </w:rPr>
+        <w:t xml:space="preserve">- Svaki sastojak mo</w:t>
+      </w:r>
+      <w:r>
+        <w:rPr>
+          <w:rFonts w:ascii="Times New Roman" w:hAnsi="Times New Roman" w:cs="Times New Roman" w:eastAsia="Times New Roman"/>
+          <w:color w:val="auto"/>
+          <w:spacing w:val="0"/>
+          <w:position w:val="0"/>
+          <w:sz w:val="24"/>
+          <w:shd w:fill="auto" w:val="clear"/>
+        </w:rPr>
+        <w:t xml:space="preserve">že biti u više recepata.  </w:t>
+      </w:r>
+    </w:p>
+    <w:p>
+      <w:pPr>
+        <w:spacing w:before="0" w:after="0" w:line="240"/>
+        <w:ind w:right="0" w:left="0" w:firstLine="0"/>
+        <w:jc w:val="left"/>
+        <w:rPr>
+          <w:rFonts w:ascii="Times New Roman" w:hAnsi="Times New Roman" w:cs="Times New Roman" w:eastAsia="Times New Roman"/>
+          <w:color w:val="auto"/>
+          <w:spacing w:val="0"/>
+          <w:position w:val="0"/>
+          <w:sz w:val="24"/>
+          <w:shd w:fill="auto" w:val="clear"/>
+        </w:rPr>
+      </w:pPr>
+      <w:r>
+        <w:rPr>
+          <w:rFonts w:ascii="Times New Roman" w:hAnsi="Times New Roman" w:cs="Times New Roman" w:eastAsia="Times New Roman"/>
+          <w:color w:val="auto"/>
+          <w:spacing w:val="0"/>
+          <w:position w:val="0"/>
+          <w:sz w:val="24"/>
+          <w:shd w:fill="auto" w:val="clear"/>
+        </w:rPr>
+        <w:t xml:space="preserve">- "Sastavi" dodatno bilje</w:t>
+      </w:r>
+      <w:r>
+        <w:rPr>
+          <w:rFonts w:ascii="Times New Roman" w:hAnsi="Times New Roman" w:cs="Times New Roman" w:eastAsia="Times New Roman"/>
+          <w:color w:val="auto"/>
+          <w:spacing w:val="0"/>
+          <w:position w:val="0"/>
+          <w:sz w:val="24"/>
+          <w:shd w:fill="auto" w:val="clear"/>
+        </w:rPr>
+        <w:t xml:space="preserve">ži količinu sastojka u receptu i opcionalnu napomenu.  </w:t>
       </w:r>
     </w:p>
     <w:p>
@@ -1755,7 +1775,18 @@
           <w:sz w:val="24"/>
           <w:shd w:fill="auto" w:val="clear"/>
         </w:rPr>
-        <w:t xml:space="preserve">Ovo omogućava fleksibilno upravljanje receptima i njihovim sastojcima.</w:t>
+        <w:t xml:space="preserve">Ovo omogu</w:t>
+      </w:r>
+      <w:r>
+        <w:rPr>
+          <w:rFonts w:ascii="Times New Roman" w:hAnsi="Times New Roman" w:cs="Times New Roman" w:eastAsia="Times New Roman"/>
+          <w:color w:val="auto"/>
+          <w:spacing w:val="0"/>
+          <w:position w:val="0"/>
+          <w:sz w:val="24"/>
+          <w:shd w:fill="auto" w:val="clear"/>
+        </w:rPr>
+        <w:t xml:space="preserve">ćava fleksibilno upravljanje receptima i njihovim sastojcima.</w:t>
       </w:r>
     </w:p>
     <w:p>
@@ -1874,8 +1905,8 @@
         </w:rPr>
       </w:pPr>
       <w:r>
-        <w:object w:dxaOrig="10428" w:dyaOrig="5143">
-          <v:rect xmlns:o="urn:schemas-microsoft-com:office:office" xmlns:v="urn:schemas-microsoft-com:vml" id="rectole0000000002" style="width:521.400000pt;height:257.150000pt" o:preferrelative="t" o:ole="">
+        <w:object w:dxaOrig="10548" w:dyaOrig="5203">
+          <v:rect xmlns:o="urn:schemas-microsoft-com:office:office" xmlns:v="urn:schemas-microsoft-com:vml" id="rectole0000000002" style="width:527.400000pt;height:260.150000pt" o:preferrelative="t" o:ole="">
             <o:lock v:ext="edit"/>
             <v:imagedata xmlns:r="http://schemas.openxmlformats.org/officeDocument/2006/relationships" r:id="docRId7" o:title=""/>
           </v:rect>
@@ -1899,8 +1930,8 @@
         </w:rPr>
       </w:pPr>
       <w:r>
-        <w:object w:dxaOrig="9900" w:dyaOrig="2186">
-          <v:rect xmlns:o="urn:schemas-microsoft-com:office:office" xmlns:v="urn:schemas-microsoft-com:vml" id="rectole0000000003" style="width:495.000000pt;height:109.300000pt" o:preferrelative="t" o:ole="">
+        <w:object w:dxaOrig="10022" w:dyaOrig="2207">
+          <v:rect xmlns:o="urn:schemas-microsoft-com:office:office" xmlns:v="urn:schemas-microsoft-com:vml" id="rectole0000000003" style="width:501.100000pt;height:110.350000pt" o:preferrelative="t" o:ole="">
             <o:lock v:ext="edit"/>
             <v:imagedata xmlns:r="http://schemas.openxmlformats.org/officeDocument/2006/relationships" r:id="docRId9" o:title=""/>
           </v:rect>
@@ -2059,169 +2090,147 @@
           <w:sz w:val="24"/>
           <w:shd w:fill="auto" w:val="clear"/>
         </w:rPr>
-        <w:t xml:space="preserve">– Dohva</w:t>
-      </w:r>
-      <w:r>
-        <w:rPr>
-          <w:rFonts w:ascii="Times New Roman" w:hAnsi="Times New Roman" w:cs="Times New Roman" w:eastAsia="Times New Roman"/>
-          <w:color w:val="auto"/>
-          <w:spacing w:val="0"/>
-          <w:position w:val="0"/>
-          <w:sz w:val="24"/>
-          <w:shd w:fill="auto" w:val="clear"/>
-        </w:rPr>
-        <w:t xml:space="preserve">ć</w:t>
-      </w:r>
-      <w:r>
-        <w:rPr>
-          <w:rFonts w:ascii="Times New Roman" w:hAnsi="Times New Roman" w:cs="Times New Roman" w:eastAsia="Times New Roman"/>
-          <w:color w:val="auto"/>
-          <w:spacing w:val="0"/>
-          <w:position w:val="0"/>
-          <w:sz w:val="24"/>
-          <w:shd w:fill="auto" w:val="clear"/>
-        </w:rPr>
-        <w:t xml:space="preserve">a</w:t>
-      </w:r>
-      <w:r>
-        <w:rPr>
-          <w:rFonts w:ascii="Times New Roman" w:hAnsi="Times New Roman" w:cs="Times New Roman" w:eastAsia="Times New Roman"/>
-          <w:color w:val="auto"/>
-          <w:spacing w:val="0"/>
-          <w:position w:val="0"/>
-          <w:sz w:val="24"/>
-          <w:shd w:fill="auto" w:val="clear"/>
-        </w:rPr>
-        <w:t xml:space="preserve"> sve recepte.</w:t>
-      </w:r>
-    </w:p>
-    <w:p>
-      <w:pPr>
-        <w:spacing w:before="0" w:after="0" w:line="240"/>
-        <w:ind w:right="0" w:left="0" w:firstLine="0"/>
-        <w:jc w:val="left"/>
-        <w:rPr>
-          <w:rFonts w:ascii="Times New Roman" w:hAnsi="Times New Roman" w:cs="Times New Roman" w:eastAsia="Times New Roman"/>
-          <w:color w:val="auto"/>
-          <w:spacing w:val="0"/>
-          <w:position w:val="0"/>
-          <w:sz w:val="24"/>
-          <w:shd w:fill="auto" w:val="clear"/>
-        </w:rPr>
-      </w:pPr>
-      <w:r>
-        <w:rPr>
-          <w:rFonts w:ascii="Times New Roman" w:hAnsi="Times New Roman" w:cs="Times New Roman" w:eastAsia="Times New Roman"/>
-          <w:color w:val="auto"/>
-          <w:spacing w:val="0"/>
-          <w:position w:val="0"/>
-          <w:sz w:val="24"/>
-          <w:shd w:fill="auto" w:val="clear"/>
-        </w:rPr>
-        <w:t xml:space="preserve">2. POST /api/v1/Recept – </w:t>
-      </w:r>
-      <w:r>
-        <w:rPr>
-          <w:rFonts w:ascii="Times New Roman" w:hAnsi="Times New Roman" w:cs="Times New Roman" w:eastAsia="Times New Roman"/>
-          <w:color w:val="auto"/>
-          <w:spacing w:val="0"/>
-          <w:position w:val="0"/>
-          <w:sz w:val="24"/>
-          <w:shd w:fill="auto" w:val="clear"/>
-        </w:rPr>
-        <w:t xml:space="preserve">Izra</w:t>
-      </w:r>
-      <w:r>
-        <w:rPr>
-          <w:rFonts w:ascii="Times New Roman" w:hAnsi="Times New Roman" w:cs="Times New Roman" w:eastAsia="Times New Roman"/>
-          <w:color w:val="auto"/>
-          <w:spacing w:val="0"/>
-          <w:position w:val="0"/>
-          <w:sz w:val="24"/>
-          <w:shd w:fill="auto" w:val="clear"/>
-        </w:rPr>
-        <w:t xml:space="preserve">đuje</w:t>
-      </w:r>
-      <w:r>
-        <w:rPr>
-          <w:rFonts w:ascii="Times New Roman" w:hAnsi="Times New Roman" w:cs="Times New Roman" w:eastAsia="Times New Roman"/>
-          <w:color w:val="auto"/>
-          <w:spacing w:val="0"/>
-          <w:position w:val="0"/>
-          <w:sz w:val="24"/>
-          <w:shd w:fill="auto" w:val="clear"/>
-        </w:rPr>
-        <w:t xml:space="preserve"> novi recept.</w:t>
-      </w:r>
-    </w:p>
-    <w:p>
-      <w:pPr>
-        <w:spacing w:before="0" w:after="0" w:line="240"/>
-        <w:ind w:right="0" w:left="0" w:firstLine="0"/>
-        <w:jc w:val="left"/>
-        <w:rPr>
-          <w:rFonts w:ascii="Times New Roman" w:hAnsi="Times New Roman" w:cs="Times New Roman" w:eastAsia="Times New Roman"/>
-          <w:color w:val="auto"/>
-          <w:spacing w:val="0"/>
-          <w:position w:val="0"/>
-          <w:sz w:val="24"/>
-          <w:shd w:fill="auto" w:val="clear"/>
-        </w:rPr>
-      </w:pPr>
-      <w:r>
-        <w:rPr>
-          <w:rFonts w:ascii="Times New Roman" w:hAnsi="Times New Roman" w:cs="Times New Roman" w:eastAsia="Times New Roman"/>
-          <w:color w:val="auto"/>
-          <w:spacing w:val="0"/>
-          <w:position w:val="0"/>
-          <w:sz w:val="24"/>
-          <w:shd w:fill="auto" w:val="clear"/>
-        </w:rPr>
-        <w:t xml:space="preserve">3. GET /api/v1/Recept/{sifra} – Dohva</w:t>
-      </w:r>
-      <w:r>
-        <w:rPr>
-          <w:rFonts w:ascii="Times New Roman" w:hAnsi="Times New Roman" w:cs="Times New Roman" w:eastAsia="Times New Roman"/>
-          <w:color w:val="auto"/>
-          <w:spacing w:val="0"/>
-          <w:position w:val="0"/>
-          <w:sz w:val="24"/>
-          <w:shd w:fill="auto" w:val="clear"/>
-        </w:rPr>
-        <w:t xml:space="preserve">ć</w:t>
-      </w:r>
-      <w:r>
-        <w:rPr>
-          <w:rFonts w:ascii="Times New Roman" w:hAnsi="Times New Roman" w:cs="Times New Roman" w:eastAsia="Times New Roman"/>
-          <w:color w:val="auto"/>
-          <w:spacing w:val="0"/>
-          <w:position w:val="0"/>
-          <w:sz w:val="24"/>
-          <w:shd w:fill="auto" w:val="clear"/>
-        </w:rPr>
-        <w:t xml:space="preserve">a</w:t>
-      </w:r>
-      <w:r>
-        <w:rPr>
-          <w:rFonts w:ascii="Times New Roman" w:hAnsi="Times New Roman" w:cs="Times New Roman" w:eastAsia="Times New Roman"/>
-          <w:color w:val="auto"/>
-          <w:spacing w:val="0"/>
-          <w:position w:val="0"/>
-          <w:sz w:val="24"/>
-          <w:shd w:fill="auto" w:val="clear"/>
-        </w:rPr>
-        <w:t xml:space="preserve"> recept sa odre</w:t>
-      </w:r>
-      <w:r>
-        <w:rPr>
-          <w:rFonts w:ascii="Times New Roman" w:hAnsi="Times New Roman" w:cs="Times New Roman" w:eastAsia="Times New Roman"/>
-          <w:color w:val="auto"/>
-          <w:spacing w:val="0"/>
-          <w:position w:val="0"/>
-          <w:sz w:val="24"/>
-          <w:shd w:fill="auto" w:val="clear"/>
-        </w:rPr>
-        <w:t xml:space="preserve">đenim ID-em (sifra).</w:t>
+        <w:t xml:space="preserve">–</w:t>
+      </w:r>
+      <w:r>
+        <w:rPr>
+          <w:rFonts w:ascii="Times New Roman" w:hAnsi="Times New Roman" w:cs="Times New Roman" w:eastAsia="Times New Roman"/>
+          <w:color w:val="auto"/>
+          <w:spacing w:val="0"/>
+          <w:position w:val="0"/>
+          <w:sz w:val="24"/>
+          <w:shd w:fill="auto" w:val="clear"/>
+        </w:rPr>
+        <w:t xml:space="preserve"> Dohva</w:t>
+      </w:r>
+      <w:r>
+        <w:rPr>
+          <w:rFonts w:ascii="Times New Roman" w:hAnsi="Times New Roman" w:cs="Times New Roman" w:eastAsia="Times New Roman"/>
+          <w:color w:val="auto"/>
+          <w:spacing w:val="0"/>
+          <w:position w:val="0"/>
+          <w:sz w:val="24"/>
+          <w:shd w:fill="auto" w:val="clear"/>
+        </w:rPr>
+        <w:t xml:space="preserve">ća sve recepte.</w:t>
+      </w:r>
+    </w:p>
+    <w:p>
+      <w:pPr>
+        <w:spacing w:before="0" w:after="0" w:line="240"/>
+        <w:ind w:right="0" w:left="0" w:firstLine="0"/>
+        <w:jc w:val="left"/>
+        <w:rPr>
+          <w:rFonts w:ascii="Times New Roman" w:hAnsi="Times New Roman" w:cs="Times New Roman" w:eastAsia="Times New Roman"/>
+          <w:color w:val="auto"/>
+          <w:spacing w:val="0"/>
+          <w:position w:val="0"/>
+          <w:sz w:val="24"/>
+          <w:shd w:fill="auto" w:val="clear"/>
+        </w:rPr>
+      </w:pPr>
+      <w:r>
+        <w:rPr>
+          <w:rFonts w:ascii="Times New Roman" w:hAnsi="Times New Roman" w:cs="Times New Roman" w:eastAsia="Times New Roman"/>
+          <w:color w:val="auto"/>
+          <w:spacing w:val="0"/>
+          <w:position w:val="0"/>
+          <w:sz w:val="24"/>
+          <w:shd w:fill="auto" w:val="clear"/>
+        </w:rPr>
+        <w:t xml:space="preserve">2. POST /api/v1/Recept </w:t>
+      </w:r>
+      <w:r>
+        <w:rPr>
+          <w:rFonts w:ascii="Times New Roman" w:hAnsi="Times New Roman" w:cs="Times New Roman" w:eastAsia="Times New Roman"/>
+          <w:color w:val="auto"/>
+          <w:spacing w:val="0"/>
+          <w:position w:val="0"/>
+          <w:sz w:val="24"/>
+          <w:shd w:fill="auto" w:val="clear"/>
+        </w:rPr>
+        <w:t xml:space="preserve">–</w:t>
+      </w:r>
+      <w:r>
+        <w:rPr>
+          <w:rFonts w:ascii="Times New Roman" w:hAnsi="Times New Roman" w:cs="Times New Roman" w:eastAsia="Times New Roman"/>
+          <w:color w:val="auto"/>
+          <w:spacing w:val="0"/>
+          <w:position w:val="0"/>
+          <w:sz w:val="24"/>
+          <w:shd w:fill="auto" w:val="clear"/>
+        </w:rPr>
+        <w:t xml:space="preserve"> Izra</w:t>
+      </w:r>
+      <w:r>
+        <w:rPr>
+          <w:rFonts w:ascii="Times New Roman" w:hAnsi="Times New Roman" w:cs="Times New Roman" w:eastAsia="Times New Roman"/>
+          <w:color w:val="auto"/>
+          <w:spacing w:val="0"/>
+          <w:position w:val="0"/>
+          <w:sz w:val="24"/>
+          <w:shd w:fill="auto" w:val="clear"/>
+        </w:rPr>
+        <w:t xml:space="preserve">đuje novi recept.</w:t>
+      </w:r>
+    </w:p>
+    <w:p>
+      <w:pPr>
+        <w:spacing w:before="0" w:after="0" w:line="240"/>
+        <w:ind w:right="0" w:left="0" w:firstLine="0"/>
+        <w:jc w:val="left"/>
+        <w:rPr>
+          <w:rFonts w:ascii="Times New Roman" w:hAnsi="Times New Roman" w:cs="Times New Roman" w:eastAsia="Times New Roman"/>
+          <w:color w:val="auto"/>
+          <w:spacing w:val="0"/>
+          <w:position w:val="0"/>
+          <w:sz w:val="24"/>
+          <w:shd w:fill="auto" w:val="clear"/>
+        </w:rPr>
+      </w:pPr>
+      <w:r>
+        <w:rPr>
+          <w:rFonts w:ascii="Times New Roman" w:hAnsi="Times New Roman" w:cs="Times New Roman" w:eastAsia="Times New Roman"/>
+          <w:color w:val="auto"/>
+          <w:spacing w:val="0"/>
+          <w:position w:val="0"/>
+          <w:sz w:val="24"/>
+          <w:shd w:fill="auto" w:val="clear"/>
+        </w:rPr>
+        <w:t xml:space="preserve">3. GET /api/v1/Recept/{sifra} </w:t>
+      </w:r>
+      <w:r>
+        <w:rPr>
+          <w:rFonts w:ascii="Times New Roman" w:hAnsi="Times New Roman" w:cs="Times New Roman" w:eastAsia="Times New Roman"/>
+          <w:color w:val="auto"/>
+          <w:spacing w:val="0"/>
+          <w:position w:val="0"/>
+          <w:sz w:val="24"/>
+          <w:shd w:fill="auto" w:val="clear"/>
+        </w:rPr>
+        <w:t xml:space="preserve">–</w:t>
+      </w:r>
+      <w:r>
+        <w:rPr>
+          <w:rFonts w:ascii="Times New Roman" w:hAnsi="Times New Roman" w:cs="Times New Roman" w:eastAsia="Times New Roman"/>
+          <w:color w:val="auto"/>
+          <w:spacing w:val="0"/>
+          <w:position w:val="0"/>
+          <w:sz w:val="24"/>
+          <w:shd w:fill="auto" w:val="clear"/>
+        </w:rPr>
+        <w:t xml:space="preserve"> Dohva</w:t>
+      </w:r>
+      <w:r>
+        <w:rPr>
+          <w:rFonts w:ascii="Times New Roman" w:hAnsi="Times New Roman" w:cs="Times New Roman" w:eastAsia="Times New Roman"/>
+          <w:color w:val="auto"/>
+          <w:spacing w:val="0"/>
+          <w:position w:val="0"/>
+          <w:sz w:val="24"/>
+          <w:shd w:fill="auto" w:val="clear"/>
+        </w:rPr>
+        <w:t xml:space="preserve">ća recept sa određenim ID-em (sifra).</w:t>
       </w:r>
     </w:p>
     <w:p>
@@ -2258,7 +2267,18 @@
           <w:sz w:val="24"/>
           <w:shd w:fill="auto" w:val="clear"/>
         </w:rPr>
-        <w:t xml:space="preserve">– A</w:t>
+        <w:t xml:space="preserve">–</w:t>
+      </w:r>
+      <w:r>
+        <w:rPr>
+          <w:rFonts w:ascii="Times New Roman" w:hAnsi="Times New Roman" w:cs="Times New Roman" w:eastAsia="Times New Roman"/>
+          <w:color w:val="auto"/>
+          <w:spacing w:val="0"/>
+          <w:position w:val="0"/>
+          <w:sz w:val="24"/>
+          <w:shd w:fill="auto" w:val="clear"/>
+        </w:rPr>
+        <w:t xml:space="preserve"> A</w:t>
       </w:r>
       <w:r>
         <w:rPr>
@@ -2306,7 +2326,18 @@
           <w:sz w:val="24"/>
           <w:shd w:fill="auto" w:val="clear"/>
         </w:rPr>
-        <w:t xml:space="preserve">– Bri</w:t>
+        <w:t xml:space="preserve">–</w:t>
+      </w:r>
+      <w:r>
+        <w:rPr>
+          <w:rFonts w:ascii="Times New Roman" w:hAnsi="Times New Roman" w:cs="Times New Roman" w:eastAsia="Times New Roman"/>
+          <w:color w:val="auto"/>
+          <w:spacing w:val="0"/>
+          <w:position w:val="0"/>
+          <w:sz w:val="24"/>
+          <w:shd w:fill="auto" w:val="clear"/>
+        </w:rPr>
+        <w:t xml:space="preserve"> Bri</w:t>
       </w:r>
       <w:r>
         <w:rPr>
@@ -2395,158 +2426,147 @@
           <w:sz w:val="24"/>
           <w:shd w:fill="auto" w:val="clear"/>
         </w:rPr>
-        <w:t xml:space="preserve">– Dohva</w:t>
-      </w:r>
-      <w:r>
-        <w:rPr>
-          <w:rFonts w:ascii="Times New Roman" w:hAnsi="Times New Roman" w:cs="Times New Roman" w:eastAsia="Times New Roman"/>
-          <w:color w:val="auto"/>
-          <w:spacing w:val="0"/>
-          <w:position w:val="0"/>
-          <w:sz w:val="24"/>
-          <w:shd w:fill="auto" w:val="clear"/>
-        </w:rPr>
-        <w:t xml:space="preserve">ć</w:t>
-      </w:r>
-      <w:r>
-        <w:rPr>
-          <w:rFonts w:ascii="Times New Roman" w:hAnsi="Times New Roman" w:cs="Times New Roman" w:eastAsia="Times New Roman"/>
-          <w:color w:val="auto"/>
-          <w:spacing w:val="0"/>
-          <w:position w:val="0"/>
-          <w:sz w:val="24"/>
-          <w:shd w:fill="auto" w:val="clear"/>
-        </w:rPr>
-        <w:t xml:space="preserve">a</w:t>
-      </w:r>
-      <w:r>
-        <w:rPr>
-          <w:rFonts w:ascii="Times New Roman" w:hAnsi="Times New Roman" w:cs="Times New Roman" w:eastAsia="Times New Roman"/>
-          <w:color w:val="auto"/>
-          <w:spacing w:val="0"/>
-          <w:position w:val="0"/>
-          <w:sz w:val="24"/>
-          <w:shd w:fill="auto" w:val="clear"/>
-        </w:rPr>
-        <w:t xml:space="preserve"> sve sastojke.</w:t>
-      </w:r>
-    </w:p>
-    <w:p>
-      <w:pPr>
-        <w:spacing w:before="0" w:after="0" w:line="240"/>
-        <w:ind w:right="0" w:left="0" w:firstLine="0"/>
-        <w:jc w:val="left"/>
-        <w:rPr>
-          <w:rFonts w:ascii="Times New Roman" w:hAnsi="Times New Roman" w:cs="Times New Roman" w:eastAsia="Times New Roman"/>
-          <w:color w:val="auto"/>
-          <w:spacing w:val="0"/>
-          <w:position w:val="0"/>
-          <w:sz w:val="24"/>
-          <w:shd w:fill="auto" w:val="clear"/>
-        </w:rPr>
-      </w:pPr>
-      <w:r>
-        <w:rPr>
-          <w:rFonts w:ascii="Times New Roman" w:hAnsi="Times New Roman" w:cs="Times New Roman" w:eastAsia="Times New Roman"/>
-          <w:color w:val="auto"/>
-          <w:spacing w:val="0"/>
-          <w:position w:val="0"/>
-          <w:sz w:val="24"/>
-          <w:shd w:fill="auto" w:val="clear"/>
-        </w:rPr>
-        <w:t xml:space="preserve">2. POST /api/v1/Sastojak – </w:t>
-      </w:r>
-      <w:r>
-        <w:rPr>
-          <w:rFonts w:ascii="Times New Roman" w:hAnsi="Times New Roman" w:cs="Times New Roman" w:eastAsia="Times New Roman"/>
-          <w:color w:val="auto"/>
-          <w:spacing w:val="0"/>
-          <w:position w:val="0"/>
-          <w:sz w:val="24"/>
-          <w:shd w:fill="auto" w:val="clear"/>
-        </w:rPr>
-        <w:t xml:space="preserve">Izrađuje</w:t>
-      </w:r>
-      <w:r>
-        <w:rPr>
-          <w:rFonts w:ascii="Times New Roman" w:hAnsi="Times New Roman" w:cs="Times New Roman" w:eastAsia="Times New Roman"/>
-          <w:color w:val="auto"/>
-          <w:spacing w:val="0"/>
-          <w:position w:val="0"/>
-          <w:sz w:val="24"/>
-          <w:shd w:fill="auto" w:val="clear"/>
-        </w:rPr>
-        <w:t xml:space="preserve">novi sastojak.</w:t>
-      </w:r>
-    </w:p>
-    <w:p>
-      <w:pPr>
-        <w:spacing w:before="0" w:after="0" w:line="240"/>
-        <w:ind w:right="0" w:left="0" w:firstLine="0"/>
-        <w:jc w:val="left"/>
-        <w:rPr>
-          <w:rFonts w:ascii="Times New Roman" w:hAnsi="Times New Roman" w:cs="Times New Roman" w:eastAsia="Times New Roman"/>
-          <w:color w:val="auto"/>
-          <w:spacing w:val="0"/>
-          <w:position w:val="0"/>
-          <w:sz w:val="24"/>
-          <w:shd w:fill="auto" w:val="clear"/>
-        </w:rPr>
-      </w:pPr>
-      <w:r>
-        <w:rPr>
-          <w:rFonts w:ascii="Times New Roman" w:hAnsi="Times New Roman" w:cs="Times New Roman" w:eastAsia="Times New Roman"/>
-          <w:color w:val="auto"/>
-          <w:spacing w:val="0"/>
-          <w:position w:val="0"/>
-          <w:sz w:val="24"/>
-          <w:shd w:fill="auto" w:val="clear"/>
-        </w:rPr>
-        <w:t xml:space="preserve">3. GET /api/v1/Sastojak/{sifra} – Dohva</w:t>
-      </w:r>
-      <w:r>
-        <w:rPr>
-          <w:rFonts w:ascii="Times New Roman" w:hAnsi="Times New Roman" w:cs="Times New Roman" w:eastAsia="Times New Roman"/>
-          <w:color w:val="auto"/>
-          <w:spacing w:val="0"/>
-          <w:position w:val="0"/>
-          <w:sz w:val="24"/>
-          <w:shd w:fill="auto" w:val="clear"/>
-        </w:rPr>
-        <w:t xml:space="preserve">ć</w:t>
-      </w:r>
-      <w:r>
-        <w:rPr>
-          <w:rFonts w:ascii="Times New Roman" w:hAnsi="Times New Roman" w:cs="Times New Roman" w:eastAsia="Times New Roman"/>
-          <w:color w:val="auto"/>
-          <w:spacing w:val="0"/>
-          <w:position w:val="0"/>
-          <w:sz w:val="24"/>
-          <w:shd w:fill="auto" w:val="clear"/>
-        </w:rPr>
-        <w:t xml:space="preserve">a</w:t>
-      </w:r>
-      <w:r>
-        <w:rPr>
-          <w:rFonts w:ascii="Times New Roman" w:hAnsi="Times New Roman" w:cs="Times New Roman" w:eastAsia="Times New Roman"/>
-          <w:color w:val="auto"/>
-          <w:spacing w:val="0"/>
-          <w:position w:val="0"/>
-          <w:sz w:val="24"/>
-          <w:shd w:fill="auto" w:val="clear"/>
-        </w:rPr>
-        <w:t xml:space="preserve"> sastojak sa odre</w:t>
-      </w:r>
-      <w:r>
-        <w:rPr>
-          <w:rFonts w:ascii="Times New Roman" w:hAnsi="Times New Roman" w:cs="Times New Roman" w:eastAsia="Times New Roman"/>
-          <w:color w:val="auto"/>
-          <w:spacing w:val="0"/>
-          <w:position w:val="0"/>
-          <w:sz w:val="24"/>
-          <w:shd w:fill="auto" w:val="clear"/>
-        </w:rPr>
-        <w:t xml:space="preserve">đenim ID-em.</w:t>
+        <w:t xml:space="preserve">–</w:t>
+      </w:r>
+      <w:r>
+        <w:rPr>
+          <w:rFonts w:ascii="Times New Roman" w:hAnsi="Times New Roman" w:cs="Times New Roman" w:eastAsia="Times New Roman"/>
+          <w:color w:val="auto"/>
+          <w:spacing w:val="0"/>
+          <w:position w:val="0"/>
+          <w:sz w:val="24"/>
+          <w:shd w:fill="auto" w:val="clear"/>
+        </w:rPr>
+        <w:t xml:space="preserve"> Dohva</w:t>
+      </w:r>
+      <w:r>
+        <w:rPr>
+          <w:rFonts w:ascii="Times New Roman" w:hAnsi="Times New Roman" w:cs="Times New Roman" w:eastAsia="Times New Roman"/>
+          <w:color w:val="auto"/>
+          <w:spacing w:val="0"/>
+          <w:position w:val="0"/>
+          <w:sz w:val="24"/>
+          <w:shd w:fill="auto" w:val="clear"/>
+        </w:rPr>
+        <w:t xml:space="preserve">ća sve sastojke.</w:t>
+      </w:r>
+    </w:p>
+    <w:p>
+      <w:pPr>
+        <w:spacing w:before="0" w:after="0" w:line="240"/>
+        <w:ind w:right="0" w:left="0" w:firstLine="0"/>
+        <w:jc w:val="left"/>
+        <w:rPr>
+          <w:rFonts w:ascii="Times New Roman" w:hAnsi="Times New Roman" w:cs="Times New Roman" w:eastAsia="Times New Roman"/>
+          <w:color w:val="auto"/>
+          <w:spacing w:val="0"/>
+          <w:position w:val="0"/>
+          <w:sz w:val="24"/>
+          <w:shd w:fill="auto" w:val="clear"/>
+        </w:rPr>
+      </w:pPr>
+      <w:r>
+        <w:rPr>
+          <w:rFonts w:ascii="Times New Roman" w:hAnsi="Times New Roman" w:cs="Times New Roman" w:eastAsia="Times New Roman"/>
+          <w:color w:val="auto"/>
+          <w:spacing w:val="0"/>
+          <w:position w:val="0"/>
+          <w:sz w:val="24"/>
+          <w:shd w:fill="auto" w:val="clear"/>
+        </w:rPr>
+        <w:t xml:space="preserve">2. POST /api/v1/Sastojak </w:t>
+      </w:r>
+      <w:r>
+        <w:rPr>
+          <w:rFonts w:ascii="Times New Roman" w:hAnsi="Times New Roman" w:cs="Times New Roman" w:eastAsia="Times New Roman"/>
+          <w:color w:val="auto"/>
+          <w:spacing w:val="0"/>
+          <w:position w:val="0"/>
+          <w:sz w:val="24"/>
+          <w:shd w:fill="auto" w:val="clear"/>
+        </w:rPr>
+        <w:t xml:space="preserve">–</w:t>
+      </w:r>
+      <w:r>
+        <w:rPr>
+          <w:rFonts w:ascii="Times New Roman" w:hAnsi="Times New Roman" w:cs="Times New Roman" w:eastAsia="Times New Roman"/>
+          <w:color w:val="auto"/>
+          <w:spacing w:val="0"/>
+          <w:position w:val="0"/>
+          <w:sz w:val="24"/>
+          <w:shd w:fill="auto" w:val="clear"/>
+        </w:rPr>
+        <w:t xml:space="preserve"> Izra</w:t>
+      </w:r>
+      <w:r>
+        <w:rPr>
+          <w:rFonts w:ascii="Times New Roman" w:hAnsi="Times New Roman" w:cs="Times New Roman" w:eastAsia="Times New Roman"/>
+          <w:color w:val="auto"/>
+          <w:spacing w:val="0"/>
+          <w:position w:val="0"/>
+          <w:sz w:val="24"/>
+          <w:shd w:fill="auto" w:val="clear"/>
+        </w:rPr>
+        <w:t xml:space="preserve">đujenovi sastojak.</w:t>
+      </w:r>
+    </w:p>
+    <w:p>
+      <w:pPr>
+        <w:spacing w:before="0" w:after="0" w:line="240"/>
+        <w:ind w:right="0" w:left="0" w:firstLine="0"/>
+        <w:jc w:val="left"/>
+        <w:rPr>
+          <w:rFonts w:ascii="Times New Roman" w:hAnsi="Times New Roman" w:cs="Times New Roman" w:eastAsia="Times New Roman"/>
+          <w:color w:val="auto"/>
+          <w:spacing w:val="0"/>
+          <w:position w:val="0"/>
+          <w:sz w:val="24"/>
+          <w:shd w:fill="auto" w:val="clear"/>
+        </w:rPr>
+      </w:pPr>
+      <w:r>
+        <w:rPr>
+          <w:rFonts w:ascii="Times New Roman" w:hAnsi="Times New Roman" w:cs="Times New Roman" w:eastAsia="Times New Roman"/>
+          <w:color w:val="auto"/>
+          <w:spacing w:val="0"/>
+          <w:position w:val="0"/>
+          <w:sz w:val="24"/>
+          <w:shd w:fill="auto" w:val="clear"/>
+        </w:rPr>
+        <w:t xml:space="preserve">3. GET /api/v1/Sastojak/{sifra} </w:t>
+      </w:r>
+      <w:r>
+        <w:rPr>
+          <w:rFonts w:ascii="Times New Roman" w:hAnsi="Times New Roman" w:cs="Times New Roman" w:eastAsia="Times New Roman"/>
+          <w:color w:val="auto"/>
+          <w:spacing w:val="0"/>
+          <w:position w:val="0"/>
+          <w:sz w:val="24"/>
+          <w:shd w:fill="auto" w:val="clear"/>
+        </w:rPr>
+        <w:t xml:space="preserve">–</w:t>
+      </w:r>
+      <w:r>
+        <w:rPr>
+          <w:rFonts w:ascii="Times New Roman" w:hAnsi="Times New Roman" w:cs="Times New Roman" w:eastAsia="Times New Roman"/>
+          <w:color w:val="auto"/>
+          <w:spacing w:val="0"/>
+          <w:position w:val="0"/>
+          <w:sz w:val="24"/>
+          <w:shd w:fill="auto" w:val="clear"/>
+        </w:rPr>
+        <w:t xml:space="preserve"> Dohva</w:t>
+      </w:r>
+      <w:r>
+        <w:rPr>
+          <w:rFonts w:ascii="Times New Roman" w:hAnsi="Times New Roman" w:cs="Times New Roman" w:eastAsia="Times New Roman"/>
+          <w:color w:val="auto"/>
+          <w:spacing w:val="0"/>
+          <w:position w:val="0"/>
+          <w:sz w:val="24"/>
+          <w:shd w:fill="auto" w:val="clear"/>
+        </w:rPr>
+        <w:t xml:space="preserve">ća sastojak sa određenim ID-em.</w:t>
       </w:r>
     </w:p>
     <w:p>
@@ -2583,7 +2603,18 @@
           <w:sz w:val="24"/>
           <w:shd w:fill="auto" w:val="clear"/>
         </w:rPr>
-        <w:t xml:space="preserve">– A</w:t>
+        <w:t xml:space="preserve">–</w:t>
+      </w:r>
+      <w:r>
+        <w:rPr>
+          <w:rFonts w:ascii="Times New Roman" w:hAnsi="Times New Roman" w:cs="Times New Roman" w:eastAsia="Times New Roman"/>
+          <w:color w:val="auto"/>
+          <w:spacing w:val="0"/>
+          <w:position w:val="0"/>
+          <w:sz w:val="24"/>
+          <w:shd w:fill="auto" w:val="clear"/>
+        </w:rPr>
+        <w:t xml:space="preserve"> A</w:t>
       </w:r>
       <w:r>
         <w:rPr>
@@ -2631,7 +2662,18 @@
           <w:sz w:val="24"/>
           <w:shd w:fill="auto" w:val="clear"/>
         </w:rPr>
-        <w:t xml:space="preserve">– Bri</w:t>
+        <w:t xml:space="preserve">–</w:t>
+      </w:r>
+      <w:r>
+        <w:rPr>
+          <w:rFonts w:ascii="Times New Roman" w:hAnsi="Times New Roman" w:cs="Times New Roman" w:eastAsia="Times New Roman"/>
+          <w:color w:val="auto"/>
+          <w:spacing w:val="0"/>
+          <w:position w:val="0"/>
+          <w:sz w:val="24"/>
+          <w:shd w:fill="auto" w:val="clear"/>
+        </w:rPr>
+        <w:t xml:space="preserve"> Bri</w:t>
       </w:r>
       <w:r>
         <w:rPr>
@@ -2683,7 +2725,18 @@
           <w:sz w:val="24"/>
           <w:shd w:fill="auto" w:val="clear"/>
         </w:rPr>
-        <w:t xml:space="preserve">Ove rute omogućavaju kompletno CRUD (Create, Read, Update, Delete) upravljanje receptima i sastojcima preko REST API-ja.</w:t>
+        <w:t xml:space="preserve">Ove rute omogu</w:t>
+      </w:r>
+      <w:r>
+        <w:rPr>
+          <w:rFonts w:ascii="Times New Roman" w:hAnsi="Times New Roman" w:cs="Times New Roman" w:eastAsia="Times New Roman"/>
+          <w:color w:val="auto"/>
+          <w:spacing w:val="0"/>
+          <w:position w:val="0"/>
+          <w:sz w:val="24"/>
+          <w:shd w:fill="auto" w:val="clear"/>
+        </w:rPr>
+        <w:t xml:space="preserve">ćavaju kompletno CRUD (Create, Read, Update, Delete) upravljanje receptima i sastojcima preko REST API-ja.</w:t>
       </w:r>
     </w:p>
     <w:p>
@@ -2710,6 +2763,16 @@
         <w:jc w:val="left"/>
         <w:rPr>
           <w:rFonts w:ascii="Times New Roman" w:hAnsi="Times New Roman" w:cs="Times New Roman" w:eastAsia="Times New Roman"/>
+          <w:color w:val="auto"/>
+          <w:spacing w:val="0"/>
+          <w:position w:val="0"/>
+          <w:sz w:val="24"/>
+          <w:shd w:fill="auto" w:val="clear"/>
+        </w:rPr>
+      </w:pPr>
+      <w:r>
+        <w:rPr>
+          <w:rFonts w:ascii="Times New Roman" w:hAnsi="Times New Roman" w:cs="Times New Roman" w:eastAsia="Times New Roman"/>
           <w:b/>
           <w:color w:val="auto"/>
           <w:spacing w:val="0"/>
@@ -2717,7 +2780,8 @@
           <w:sz w:val="52"/>
           <w:shd w:fill="auto" w:val="clear"/>
         </w:rPr>
-      </w:pPr>
+        <w:t xml:space="preserve">Frontend (Vje</w:t>
+      </w:r>
       <w:r>
         <w:rPr>
           <w:rFonts w:ascii="Times New Roman" w:hAnsi="Times New Roman" w:cs="Times New Roman" w:eastAsia="Times New Roman"/>
@@ -2728,18 +2792,6 @@
           <w:sz w:val="52"/>
           <w:shd w:fill="auto" w:val="clear"/>
         </w:rPr>
-        <w:t xml:space="preserve">Frontend (Vje</w:t>
-      </w:r>
-      <w:r>
-        <w:rPr>
-          <w:rFonts w:ascii="Times New Roman" w:hAnsi="Times New Roman" w:cs="Times New Roman" w:eastAsia="Times New Roman"/>
-          <w:b/>
-          <w:color w:val="auto"/>
-          <w:spacing w:val="0"/>
-          <w:position w:val="0"/>
-          <w:sz w:val="52"/>
-          <w:shd w:fill="auto" w:val="clear"/>
-        </w:rPr>
         <w:t xml:space="preserve">žba 3)</w:t>
       </w:r>
     </w:p>
@@ -2779,36 +2831,6 @@
         <w:ind w:right="0" w:left="0" w:firstLine="0"/>
         <w:jc w:val="left"/>
         <w:rPr>
-          <w:rFonts w:ascii="Times New Roman" w:hAnsi="Times New Roman" w:cs="Times New Roman" w:eastAsia="Times New Roman"/>
-          <w:color w:val="auto"/>
-          <w:spacing w:val="0"/>
-          <w:position w:val="0"/>
-          <w:sz w:val="24"/>
-          <w:shd w:fill="auto" w:val="clear"/>
-        </w:rPr>
-      </w:pPr>
-    </w:p>
-    <w:p>
-      <w:pPr>
-        <w:spacing w:before="0" w:after="0" w:line="240"/>
-        <w:ind w:right="0" w:left="0" w:firstLine="0"/>
-        <w:jc w:val="left"/>
-        <w:rPr>
-          <w:rFonts w:ascii="Times New Roman" w:hAnsi="Times New Roman" w:cs="Times New Roman" w:eastAsia="Times New Roman"/>
-          <w:color w:val="auto"/>
-          <w:spacing w:val="0"/>
-          <w:position w:val="0"/>
-          <w:sz w:val="24"/>
-          <w:shd w:fill="auto" w:val="clear"/>
-        </w:rPr>
-      </w:pPr>
-    </w:p>
-    <w:p>
-      <w:pPr>
-        <w:spacing w:before="0" w:after="0" w:line="240"/>
-        <w:ind w:right="0" w:left="0" w:firstLine="0"/>
-        <w:jc w:val="left"/>
-        <w:rPr>
           <w:rFonts w:ascii="Calibri" w:hAnsi="Calibri" w:cs="Calibri" w:eastAsia="Calibri"/>
           <w:color w:val="auto"/>
           <w:spacing w:val="0"/>
@@ -2818,8 +2840,8 @@
         </w:rPr>
       </w:pPr>
       <w:r>
-        <w:object w:dxaOrig="9637" w:dyaOrig="5264">
-          <v:rect xmlns:o="urn:schemas-microsoft-com:office:office" xmlns:v="urn:schemas-microsoft-com:vml" id="rectole0000000004" style="width:481.850000pt;height:263.200000pt" o:preferrelative="t" o:ole="">
+        <w:object w:dxaOrig="9759" w:dyaOrig="5325">
+          <v:rect xmlns:o="urn:schemas-microsoft-com:office:office" xmlns:v="urn:schemas-microsoft-com:vml" id="rectole0000000004" style="width:487.950000pt;height:266.250000pt" o:preferrelative="t" o:ole="">
             <o:lock v:ext="edit"/>
             <v:imagedata xmlns:r="http://schemas.openxmlformats.org/officeDocument/2006/relationships" r:id="docRId11" o:title=""/>
           </v:rect>
@@ -2838,16 +2860,18 @@
           <w:spacing w:val="0"/>
           <w:position w:val="0"/>
           <w:sz w:val="22"/>
-          <w:shd w:fill="auto" w:val="clear"/>
-        </w:rPr>
-      </w:pPr>
-      <w:r>
-        <w:rPr>
-          <w:rFonts w:ascii="Times New Roman" w:hAnsi="Times New Roman" w:cs="Times New Roman" w:eastAsia="Times New Roman"/>
-          <w:color w:val="auto"/>
-          <w:spacing w:val="0"/>
-          <w:position w:val="0"/>
-          <w:sz w:val="22"/>
+          <w:u w:val="single"/>
+          <w:shd w:fill="auto" w:val="clear"/>
+        </w:rPr>
+      </w:pPr>
+      <w:r>
+        <w:rPr>
+          <w:rFonts w:ascii="Times New Roman" w:hAnsi="Times New Roman" w:cs="Times New Roman" w:eastAsia="Times New Roman"/>
+          <w:color w:val="auto"/>
+          <w:spacing w:val="0"/>
+          <w:position w:val="0"/>
+          <w:sz w:val="22"/>
+          <w:u w:val="single"/>
           <w:shd w:fill="auto" w:val="clear"/>
         </w:rPr>
         <w:t xml:space="preserve">Naslovna Stranica:</w:t>
@@ -2859,6 +2883,110 @@
         <w:ind w:right="0" w:left="0" w:firstLine="0"/>
         <w:jc w:val="left"/>
         <w:rPr>
+          <w:rFonts w:ascii="Times New Roman" w:hAnsi="Times New Roman" w:cs="Times New Roman" w:eastAsia="Times New Roman"/>
+          <w:color w:val="auto"/>
+          <w:spacing w:val="0"/>
+          <w:position w:val="0"/>
+          <w:sz w:val="22"/>
+          <w:shd w:fill="auto" w:val="clear"/>
+        </w:rPr>
+      </w:pPr>
+      <w:r>
+        <w:rPr>
+          <w:rFonts w:ascii="Times New Roman" w:hAnsi="Times New Roman" w:cs="Times New Roman" w:eastAsia="Times New Roman"/>
+          <w:color w:val="auto"/>
+          <w:spacing w:val="0"/>
+          <w:position w:val="0"/>
+          <w:sz w:val="22"/>
+          <w:shd w:fill="auto" w:val="clear"/>
+        </w:rPr>
+        <w:t xml:space="preserve">Jednostavna postava</w:t>
+      </w:r>
+      <w:r>
+        <w:rPr>
+          <w:rFonts w:ascii="Times New Roman" w:hAnsi="Times New Roman" w:cs="Times New Roman" w:eastAsia="Times New Roman"/>
+          <w:color w:val="auto"/>
+          <w:spacing w:val="0"/>
+          <w:position w:val="0"/>
+          <w:sz w:val="22"/>
+          <w:shd w:fill="auto" w:val="clear"/>
+        </w:rPr>
+        <w:t xml:space="preserve"> i izgled stranice, dostupna je alatna traka koja nam omogu</w:t>
+      </w:r>
+      <w:r>
+        <w:rPr>
+          <w:rFonts w:ascii="Times New Roman" w:hAnsi="Times New Roman" w:cs="Times New Roman" w:eastAsia="Times New Roman"/>
+          <w:color w:val="auto"/>
+          <w:spacing w:val="0"/>
+          <w:position w:val="0"/>
+          <w:sz w:val="22"/>
+          <w:shd w:fill="auto" w:val="clear"/>
+        </w:rPr>
+        <w:t xml:space="preserve">č</w:t>
+      </w:r>
+      <w:r>
+        <w:rPr>
+          <w:rFonts w:ascii="Times New Roman" w:hAnsi="Times New Roman" w:cs="Times New Roman" w:eastAsia="Times New Roman"/>
+          <w:color w:val="auto"/>
+          <w:spacing w:val="0"/>
+          <w:position w:val="0"/>
+          <w:sz w:val="22"/>
+          <w:shd w:fill="auto" w:val="clear"/>
+        </w:rPr>
+        <w:t xml:space="preserve">uje biranje recepta i biranje sastojka.</w:t>
+      </w:r>
+    </w:p>
+    <w:p>
+      <w:pPr>
+        <w:spacing w:before="0" w:after="0" w:line="240"/>
+        <w:ind w:right="0" w:left="0" w:firstLine="0"/>
+        <w:jc w:val="left"/>
+        <w:rPr>
+          <w:rFonts w:ascii="Times New Roman" w:hAnsi="Times New Roman" w:cs="Times New Roman" w:eastAsia="Times New Roman"/>
+          <w:color w:val="auto"/>
+          <w:spacing w:val="0"/>
+          <w:position w:val="0"/>
+          <w:sz w:val="22"/>
+          <w:shd w:fill="auto" w:val="clear"/>
+        </w:rPr>
+      </w:pPr>
+    </w:p>
+    <w:p>
+      <w:pPr>
+        <w:spacing w:before="0" w:after="0" w:line="240"/>
+        <w:ind w:right="0" w:left="0" w:firstLine="0"/>
+        <w:jc w:val="left"/>
+        <w:rPr>
+          <w:rFonts w:ascii="Times New Roman" w:hAnsi="Times New Roman" w:cs="Times New Roman" w:eastAsia="Times New Roman"/>
+          <w:color w:val="auto"/>
+          <w:spacing w:val="0"/>
+          <w:position w:val="0"/>
+          <w:sz w:val="22"/>
+          <w:shd w:fill="auto" w:val="clear"/>
+        </w:rPr>
+      </w:pPr>
+    </w:p>
+    <w:p>
+      <w:pPr>
+        <w:spacing w:before="0" w:after="0" w:line="240"/>
+        <w:ind w:right="0" w:left="0" w:firstLine="0"/>
+        <w:jc w:val="left"/>
+        <w:rPr>
+          <w:rFonts w:ascii="Times New Roman" w:hAnsi="Times New Roman" w:cs="Times New Roman" w:eastAsia="Times New Roman"/>
+          <w:color w:val="auto"/>
+          <w:spacing w:val="0"/>
+          <w:position w:val="0"/>
+          <w:sz w:val="22"/>
+          <w:shd w:fill="auto" w:val="clear"/>
+        </w:rPr>
+      </w:pPr>
+    </w:p>
+    <w:p>
+      <w:pPr>
+        <w:spacing w:before="0" w:after="0" w:line="240"/>
+        <w:ind w:right="0" w:left="0" w:firstLine="0"/>
+        <w:jc w:val="left"/>
+        <w:rPr>
           <w:rFonts w:ascii="Calibri" w:hAnsi="Calibri" w:cs="Calibri" w:eastAsia="Calibri"/>
           <w:color w:val="auto"/>
           <w:spacing w:val="0"/>
@@ -2867,17 +2995,6 @@
           <w:shd w:fill="auto" w:val="clear"/>
         </w:rPr>
       </w:pPr>
-      <w:r>
-        <w:rPr>
-          <w:rFonts w:ascii="Times New Roman" w:hAnsi="Times New Roman" w:cs="Times New Roman" w:eastAsia="Times New Roman"/>
-          <w:color w:val="auto"/>
-          <w:spacing w:val="0"/>
-          <w:position w:val="0"/>
-          <w:sz w:val="22"/>
-          <w:shd w:fill="auto" w:val="clear"/>
-        </w:rPr>
-        <w:t xml:space="preserve">Jednostavna postava</w:t>
-      </w:r>
     </w:p>
     <w:p>
       <w:pPr>
@@ -2894,8 +3011,8 @@
         </w:rPr>
       </w:pPr>
       <w:r>
-        <w:object w:dxaOrig="10974" w:dyaOrig="2895">
-          <v:rect xmlns:o="urn:schemas-microsoft-com:office:office" xmlns:v="urn:schemas-microsoft-com:vml" id="rectole0000000005" style="width:548.700000pt;height:144.750000pt" o:preferrelative="t" o:ole="">
+        <w:object w:dxaOrig="11115" w:dyaOrig="2936">
+          <v:rect xmlns:o="urn:schemas-microsoft-com:office:office" xmlns:v="urn:schemas-microsoft-com:vml" id="rectole0000000005" style="width:555.750000pt;height:146.800000pt" o:preferrelative="t" o:ole="">
             <o:lock v:ext="edit"/>
             <v:imagedata xmlns:r="http://schemas.openxmlformats.org/officeDocument/2006/relationships" r:id="docRId13" o:title=""/>
           </v:rect>
@@ -2909,6 +3026,179 @@
         <w:ind w:right="0" w:left="0" w:firstLine="0"/>
         <w:jc w:val="left"/>
         <w:rPr>
+          <w:rFonts w:ascii="Times New Roman" w:hAnsi="Times New Roman" w:cs="Times New Roman" w:eastAsia="Times New Roman"/>
+          <w:color w:val="auto"/>
+          <w:spacing w:val="0"/>
+          <w:position w:val="0"/>
+          <w:sz w:val="22"/>
+          <w:u w:val="single"/>
+          <w:shd w:fill="auto" w:val="clear"/>
+        </w:rPr>
+      </w:pPr>
+      <w:r>
+        <w:rPr>
+          <w:rFonts w:ascii="Times New Roman" w:hAnsi="Times New Roman" w:cs="Times New Roman" w:eastAsia="Times New Roman"/>
+          <w:color w:val="auto"/>
+          <w:spacing w:val="0"/>
+          <w:position w:val="0"/>
+          <w:sz w:val="22"/>
+          <w:u w:val="single"/>
+          <w:shd w:fill="auto" w:val="clear"/>
+        </w:rPr>
+        <w:t xml:space="preserve">Prikaz Recepta:</w:t>
+      </w:r>
+    </w:p>
+    <w:p>
+      <w:pPr>
+        <w:spacing w:before="0" w:after="0" w:line="240"/>
+        <w:ind w:right="0" w:left="0" w:firstLine="0"/>
+        <w:jc w:val="left"/>
+        <w:rPr>
+          <w:rFonts w:ascii="Times New Roman" w:hAnsi="Times New Roman" w:cs="Times New Roman" w:eastAsia="Times New Roman"/>
+          <w:color w:val="auto"/>
+          <w:spacing w:val="0"/>
+          <w:position w:val="0"/>
+          <w:sz w:val="22"/>
+          <w:shd w:fill="auto" w:val="clear"/>
+        </w:rPr>
+      </w:pPr>
+      <w:r>
+        <w:rPr>
+          <w:rFonts w:ascii="Times New Roman" w:hAnsi="Times New Roman" w:cs="Times New Roman" w:eastAsia="Times New Roman"/>
+          <w:color w:val="auto"/>
+          <w:spacing w:val="0"/>
+          <w:position w:val="0"/>
+          <w:sz w:val="22"/>
+          <w:shd w:fill="auto" w:val="clear"/>
+        </w:rPr>
+        <w:t xml:space="preserve"> Tablica koja nam pokazuje Naziv, Vrstu, Uputu i Trajanje recepta.</w:t>
+      </w:r>
+    </w:p>
+    <w:p>
+      <w:pPr>
+        <w:spacing w:before="0" w:after="0" w:line="240"/>
+        <w:ind w:right="0" w:left="0" w:firstLine="0"/>
+        <w:jc w:val="left"/>
+        <w:rPr>
+          <w:rFonts w:ascii="Times New Roman" w:hAnsi="Times New Roman" w:cs="Times New Roman" w:eastAsia="Times New Roman"/>
+          <w:color w:val="auto"/>
+          <w:spacing w:val="0"/>
+          <w:position w:val="0"/>
+          <w:sz w:val="22"/>
+          <w:shd w:fill="auto" w:val="clear"/>
+        </w:rPr>
+      </w:pPr>
+      <w:r>
+        <w:rPr>
+          <w:rFonts w:ascii="Times New Roman" w:hAnsi="Times New Roman" w:cs="Times New Roman" w:eastAsia="Times New Roman"/>
+          <w:color w:val="auto"/>
+          <w:spacing w:val="0"/>
+          <w:position w:val="0"/>
+          <w:sz w:val="22"/>
+          <w:shd w:fill="auto" w:val="clear"/>
+        </w:rPr>
+        <w:t xml:space="preserve">Sa desne strane nalazi se opcija za promjenu recepta i brisanje recepta,tako da korisnik u bilo kojem trenutku moze ispraviti ili obrisati recept.</w:t>
+      </w:r>
+    </w:p>
+    <w:p>
+      <w:pPr>
+        <w:spacing w:before="0" w:after="0" w:line="240"/>
+        <w:ind w:right="0" w:left="0" w:firstLine="0"/>
+        <w:jc w:val="left"/>
+        <w:rPr>
+          <w:rFonts w:ascii="Times New Roman" w:hAnsi="Times New Roman" w:cs="Times New Roman" w:eastAsia="Times New Roman"/>
+          <w:color w:val="auto"/>
+          <w:spacing w:val="0"/>
+          <w:position w:val="0"/>
+          <w:sz w:val="22"/>
+          <w:shd w:fill="auto" w:val="clear"/>
+        </w:rPr>
+      </w:pPr>
+      <w:r>
+        <w:rPr>
+          <w:rFonts w:ascii="Times New Roman" w:hAnsi="Times New Roman" w:cs="Times New Roman" w:eastAsia="Times New Roman"/>
+          <w:color w:val="auto"/>
+          <w:spacing w:val="0"/>
+          <w:position w:val="0"/>
+          <w:sz w:val="22"/>
+          <w:shd w:fill="auto" w:val="clear"/>
+        </w:rPr>
+        <w:t xml:space="preserve">Korisnik moze tako</w:t>
+      </w:r>
+      <w:r>
+        <w:rPr>
+          <w:rFonts w:ascii="Times New Roman" w:hAnsi="Times New Roman" w:cs="Times New Roman" w:eastAsia="Times New Roman"/>
+          <w:color w:val="auto"/>
+          <w:spacing w:val="0"/>
+          <w:position w:val="0"/>
+          <w:sz w:val="22"/>
+          <w:shd w:fill="auto" w:val="clear"/>
+        </w:rPr>
+        <w:t xml:space="preserve">đ</w:t>
+      </w:r>
+      <w:r>
+        <w:rPr>
+          <w:rFonts w:ascii="Times New Roman" w:hAnsi="Times New Roman" w:cs="Times New Roman" w:eastAsia="Times New Roman"/>
+          <w:color w:val="auto"/>
+          <w:spacing w:val="0"/>
+          <w:position w:val="0"/>
+          <w:sz w:val="22"/>
+          <w:shd w:fill="auto" w:val="clear"/>
+        </w:rPr>
+        <w:t xml:space="preserve">er dodati novi recept klikom na gumb "Dodaj novi recept".</w:t>
+      </w:r>
+    </w:p>
+    <w:p>
+      <w:pPr>
+        <w:spacing w:before="0" w:after="0" w:line="240"/>
+        <w:ind w:right="0" w:left="0" w:firstLine="0"/>
+        <w:jc w:val="left"/>
+        <w:rPr>
+          <w:rFonts w:ascii="Times New Roman" w:hAnsi="Times New Roman" w:cs="Times New Roman" w:eastAsia="Times New Roman"/>
+          <w:color w:val="auto"/>
+          <w:spacing w:val="0"/>
+          <w:position w:val="0"/>
+          <w:sz w:val="22"/>
+          <w:shd w:fill="auto" w:val="clear"/>
+        </w:rPr>
+      </w:pPr>
+    </w:p>
+    <w:p>
+      <w:pPr>
+        <w:spacing w:before="0" w:after="0" w:line="240"/>
+        <w:ind w:right="0" w:left="0" w:firstLine="0"/>
+        <w:jc w:val="left"/>
+        <w:rPr>
+          <w:rFonts w:ascii="Times New Roman" w:hAnsi="Times New Roman" w:cs="Times New Roman" w:eastAsia="Times New Roman"/>
+          <w:color w:val="auto"/>
+          <w:spacing w:val="0"/>
+          <w:position w:val="0"/>
+          <w:sz w:val="22"/>
+          <w:shd w:fill="auto" w:val="clear"/>
+        </w:rPr>
+      </w:pPr>
+    </w:p>
+    <w:p>
+      <w:pPr>
+        <w:spacing w:before="0" w:after="0" w:line="240"/>
+        <w:ind w:right="0" w:left="0" w:firstLine="0"/>
+        <w:jc w:val="left"/>
+        <w:rPr>
+          <w:rFonts w:ascii="Times New Roman" w:hAnsi="Times New Roman" w:cs="Times New Roman" w:eastAsia="Times New Roman"/>
+          <w:color w:val="auto"/>
+          <w:spacing w:val="0"/>
+          <w:position w:val="0"/>
+          <w:sz w:val="22"/>
+          <w:shd w:fill="auto" w:val="clear"/>
+        </w:rPr>
+      </w:pPr>
+    </w:p>
+    <w:p>
+      <w:pPr>
+        <w:spacing w:before="0" w:after="0" w:line="240"/>
+        <w:ind w:right="0" w:left="0" w:firstLine="0"/>
+        <w:jc w:val="left"/>
+        <w:rPr>
           <w:rFonts w:ascii="Calibri" w:hAnsi="Calibri" w:cs="Calibri" w:eastAsia="Calibri"/>
           <w:color w:val="auto"/>
           <w:spacing w:val="0"/>
@@ -2917,9 +3207,24 @@
           <w:shd w:fill="auto" w:val="clear"/>
         </w:rPr>
       </w:pPr>
-      <w:r>
-        <w:object w:dxaOrig="9536" w:dyaOrig="3421">
-          <v:rect xmlns:o="urn:schemas-microsoft-com:office:office" xmlns:v="urn:schemas-microsoft-com:vml" id="rectole0000000006" style="width:476.800000pt;height:171.050000pt" o:preferrelative="t" o:ole="">
+    </w:p>
+    <w:p>
+      <w:pPr>
+        <w:spacing w:before="0" w:after="0" w:line="240"/>
+        <w:ind w:right="0" w:left="0" w:firstLine="0"/>
+        <w:jc w:val="left"/>
+        <w:rPr>
+          <w:rFonts w:ascii="Calibri" w:hAnsi="Calibri" w:cs="Calibri" w:eastAsia="Calibri"/>
+          <w:color w:val="auto"/>
+          <w:spacing w:val="0"/>
+          <w:position w:val="0"/>
+          <w:sz w:val="22"/>
+          <w:shd w:fill="auto" w:val="clear"/>
+        </w:rPr>
+      </w:pPr>
+      <w:r>
+        <w:object w:dxaOrig="8640" w:dyaOrig="2894">
+          <v:rect xmlns:o="urn:schemas-microsoft-com:office:office" xmlns:v="urn:schemas-microsoft-com:vml" id="rectole0000000006" style="width:432.000000pt;height:144.700000pt" o:preferrelative="t" o:ole="">
             <o:lock v:ext="edit"/>
             <v:imagedata xmlns:r="http://schemas.openxmlformats.org/officeDocument/2006/relationships" r:id="docRId15" o:title=""/>
           </v:rect>
@@ -2933,6 +3238,148 @@
         <w:ind w:right="0" w:left="0" w:firstLine="0"/>
         <w:jc w:val="left"/>
         <w:rPr>
+          <w:rFonts w:ascii="Times New Roman" w:hAnsi="Times New Roman" w:cs="Times New Roman" w:eastAsia="Times New Roman"/>
+          <w:color w:val="auto"/>
+          <w:spacing w:val="0"/>
+          <w:position w:val="0"/>
+          <w:sz w:val="22"/>
+          <w:shd w:fill="auto" w:val="clear"/>
+        </w:rPr>
+      </w:pPr>
+      <w:r>
+        <w:rPr>
+          <w:rFonts w:ascii="Times New Roman" w:hAnsi="Times New Roman" w:cs="Times New Roman" w:eastAsia="Times New Roman"/>
+          <w:color w:val="auto"/>
+          <w:spacing w:val="0"/>
+          <w:position w:val="0"/>
+          <w:sz w:val="22"/>
+          <w:u w:val="single"/>
+          <w:shd w:fill="auto" w:val="clear"/>
+        </w:rPr>
+        <w:t xml:space="preserve">Promjena Recepta:</w:t>
+      </w:r>
+    </w:p>
+    <w:p>
+      <w:pPr>
+        <w:spacing w:before="0" w:after="0" w:line="240"/>
+        <w:ind w:right="0" w:left="0" w:firstLine="0"/>
+        <w:jc w:val="left"/>
+        <w:rPr>
+          <w:rFonts w:ascii="Times New Roman" w:hAnsi="Times New Roman" w:cs="Times New Roman" w:eastAsia="Times New Roman"/>
+          <w:color w:val="auto"/>
+          <w:spacing w:val="0"/>
+          <w:position w:val="0"/>
+          <w:sz w:val="22"/>
+          <w:shd w:fill="auto" w:val="clear"/>
+        </w:rPr>
+      </w:pPr>
+      <w:r>
+        <w:rPr>
+          <w:rFonts w:ascii="Times New Roman" w:hAnsi="Times New Roman" w:cs="Times New Roman" w:eastAsia="Times New Roman"/>
+          <w:color w:val="auto"/>
+          <w:spacing w:val="0"/>
+          <w:position w:val="0"/>
+          <w:sz w:val="22"/>
+          <w:shd w:fill="auto" w:val="clear"/>
+        </w:rPr>
+        <w:t xml:space="preserve">Tablica "promjena recepta" je pregledna i jednostavna za korisnika.</w:t>
+      </w:r>
+    </w:p>
+    <w:p>
+      <w:pPr>
+        <w:spacing w:before="0" w:after="0" w:line="240"/>
+        <w:ind w:right="0" w:left="0" w:firstLine="0"/>
+        <w:jc w:val="left"/>
+        <w:rPr>
+          <w:rFonts w:ascii="Times New Roman" w:hAnsi="Times New Roman" w:cs="Times New Roman" w:eastAsia="Times New Roman"/>
+          <w:color w:val="auto"/>
+          <w:spacing w:val="0"/>
+          <w:position w:val="0"/>
+          <w:sz w:val="22"/>
+          <w:shd w:fill="auto" w:val="clear"/>
+        </w:rPr>
+      </w:pPr>
+      <w:r>
+        <w:rPr>
+          <w:rFonts w:ascii="Times New Roman" w:hAnsi="Times New Roman" w:cs="Times New Roman" w:eastAsia="Times New Roman"/>
+          <w:color w:val="auto"/>
+          <w:spacing w:val="0"/>
+          <w:position w:val="0"/>
+          <w:sz w:val="22"/>
+          <w:shd w:fill="auto" w:val="clear"/>
+        </w:rPr>
+        <w:t xml:space="preserve">Korisnik mo</w:t>
+      </w:r>
+      <w:r>
+        <w:rPr>
+          <w:rFonts w:ascii="Times New Roman" w:hAnsi="Times New Roman" w:cs="Times New Roman" w:eastAsia="Times New Roman"/>
+          <w:color w:val="auto"/>
+          <w:spacing w:val="0"/>
+          <w:position w:val="0"/>
+          <w:sz w:val="22"/>
+          <w:shd w:fill="auto" w:val="clear"/>
+        </w:rPr>
+        <w:t xml:space="preserve">že promjeniti sve stavke recepta, a to su: Naziv, Vrsta, Uputa i Trajanje.</w:t>
+      </w:r>
+    </w:p>
+    <w:p>
+      <w:pPr>
+        <w:spacing w:before="0" w:after="0" w:line="240"/>
+        <w:ind w:right="0" w:left="0" w:firstLine="0"/>
+        <w:jc w:val="left"/>
+        <w:rPr>
+          <w:rFonts w:ascii="Times New Roman" w:hAnsi="Times New Roman" w:cs="Times New Roman" w:eastAsia="Times New Roman"/>
+          <w:color w:val="auto"/>
+          <w:spacing w:val="0"/>
+          <w:position w:val="0"/>
+          <w:sz w:val="22"/>
+          <w:shd w:fill="auto" w:val="clear"/>
+        </w:rPr>
+      </w:pPr>
+      <w:r>
+        <w:rPr>
+          <w:rFonts w:ascii="Times New Roman" w:hAnsi="Times New Roman" w:cs="Times New Roman" w:eastAsia="Times New Roman"/>
+          <w:color w:val="auto"/>
+          <w:spacing w:val="0"/>
+          <w:position w:val="0"/>
+          <w:sz w:val="22"/>
+          <w:shd w:fill="auto" w:val="clear"/>
+        </w:rPr>
+        <w:t xml:space="preserve">Ukoliko korisnik želi odustati od promjene samo je potrebno da klikne na gumb "Odustani".</w:t>
+      </w:r>
+    </w:p>
+    <w:p>
+      <w:pPr>
+        <w:spacing w:before="0" w:after="0" w:line="240"/>
+        <w:ind w:right="0" w:left="0" w:firstLine="0"/>
+        <w:jc w:val="left"/>
+        <w:rPr>
+          <w:rFonts w:ascii="Times New Roman" w:hAnsi="Times New Roman" w:cs="Times New Roman" w:eastAsia="Times New Roman"/>
+          <w:color w:val="auto"/>
+          <w:spacing w:val="0"/>
+          <w:position w:val="0"/>
+          <w:sz w:val="22"/>
+          <w:shd w:fill="auto" w:val="clear"/>
+        </w:rPr>
+      </w:pPr>
+      <w:r>
+        <w:rPr>
+          <w:rFonts w:ascii="Times New Roman" w:hAnsi="Times New Roman" w:cs="Times New Roman" w:eastAsia="Times New Roman"/>
+          <w:color w:val="auto"/>
+          <w:spacing w:val="0"/>
+          <w:position w:val="0"/>
+          <w:sz w:val="22"/>
+          <w:shd w:fill="auto" w:val="clear"/>
+        </w:rPr>
+        <w:t xml:space="preserve">"Trajanje" nije obavezno ali je poželjno kako bi korisnik znao koliko mu vremena treba za željeni recept.</w:t>
+      </w:r>
+    </w:p>
+    <w:p>
+      <w:pPr>
+        <w:spacing w:before="0" w:after="0" w:line="240"/>
+        <w:ind w:right="0" w:left="0" w:firstLine="0"/>
+        <w:jc w:val="left"/>
+        <w:rPr>
           <w:rFonts w:ascii="Calibri" w:hAnsi="Calibri" w:cs="Calibri" w:eastAsia="Calibri"/>
           <w:color w:val="auto"/>
           <w:spacing w:val="0"/>
@@ -2941,9 +3388,39 @@
           <w:shd w:fill="auto" w:val="clear"/>
         </w:rPr>
       </w:pPr>
-      <w:r>
-        <w:object w:dxaOrig="9981" w:dyaOrig="3340">
-          <v:rect xmlns:o="urn:schemas-microsoft-com:office:office" xmlns:v="urn:schemas-microsoft-com:vml" id="rectole0000000007" style="width:499.050000pt;height:167.000000pt" o:preferrelative="t" o:ole="">
+    </w:p>
+    <w:p>
+      <w:pPr>
+        <w:spacing w:before="0" w:after="0" w:line="240"/>
+        <w:ind w:right="0" w:left="0" w:firstLine="0"/>
+        <w:jc w:val="left"/>
+        <w:rPr>
+          <w:rFonts w:ascii="Calibri" w:hAnsi="Calibri" w:cs="Calibri" w:eastAsia="Calibri"/>
+          <w:color w:val="auto"/>
+          <w:spacing w:val="0"/>
+          <w:position w:val="0"/>
+          <w:sz w:val="22"/>
+          <w:shd w:fill="auto" w:val="clear"/>
+        </w:rPr>
+      </w:pPr>
+    </w:p>
+    <w:p>
+      <w:pPr>
+        <w:spacing w:before="0" w:after="0" w:line="240"/>
+        <w:ind w:right="0" w:left="0" w:firstLine="0"/>
+        <w:jc w:val="left"/>
+        <w:rPr>
+          <w:rFonts w:ascii="Times New Roman" w:hAnsi="Times New Roman" w:cs="Times New Roman" w:eastAsia="Times New Roman"/>
+          <w:color w:val="auto"/>
+          <w:spacing w:val="0"/>
+          <w:position w:val="0"/>
+          <w:sz w:val="24"/>
+          <w:shd w:fill="auto" w:val="clear"/>
+        </w:rPr>
+      </w:pPr>
+      <w:r>
+        <w:object w:dxaOrig="8640" w:dyaOrig="3075">
+          <v:rect xmlns:o="urn:schemas-microsoft-com:office:office" xmlns:v="urn:schemas-microsoft-com:vml" id="rectole0000000007" style="width:432.000000pt;height:153.750000pt" o:preferrelative="t" o:ole="">
             <o:lock v:ext="edit"/>
             <v:imagedata xmlns:r="http://schemas.openxmlformats.org/officeDocument/2006/relationships" r:id="docRId17" o:title=""/>
           </v:rect>
@@ -2957,126 +3434,308 @@
         <w:ind w:right="0" w:left="0" w:firstLine="0"/>
         <w:jc w:val="left"/>
         <w:rPr>
-          <w:rFonts w:ascii="Calibri" w:hAnsi="Calibri" w:cs="Calibri" w:eastAsia="Calibri"/>
-          <w:color w:val="auto"/>
-          <w:spacing w:val="0"/>
-          <w:position w:val="0"/>
-          <w:sz w:val="22"/>
-          <w:shd w:fill="auto" w:val="clear"/>
-        </w:rPr>
-      </w:pPr>
-    </w:p>
-    <w:p>
-      <w:pPr>
-        <w:spacing w:before="0" w:after="0" w:line="240"/>
-        <w:ind w:right="0" w:left="0" w:firstLine="0"/>
-        <w:jc w:val="left"/>
-        <w:rPr>
-          <w:rFonts w:ascii="Calibri" w:hAnsi="Calibri" w:cs="Calibri" w:eastAsia="Calibri"/>
-          <w:color w:val="auto"/>
-          <w:spacing w:val="0"/>
-          <w:position w:val="0"/>
-          <w:sz w:val="22"/>
-          <w:shd w:fill="auto" w:val="clear"/>
-        </w:rPr>
-      </w:pPr>
-    </w:p>
-    <w:p>
-      <w:pPr>
-        <w:spacing w:before="0" w:after="0" w:line="240"/>
-        <w:ind w:right="0" w:left="0" w:firstLine="0"/>
-        <w:jc w:val="left"/>
-        <w:rPr>
-          <w:rFonts w:ascii="Calibri" w:hAnsi="Calibri" w:cs="Calibri" w:eastAsia="Calibri"/>
-          <w:color w:val="auto"/>
-          <w:spacing w:val="0"/>
-          <w:position w:val="0"/>
-          <w:sz w:val="22"/>
-          <w:shd w:fill="auto" w:val="clear"/>
-        </w:rPr>
-      </w:pPr>
-    </w:p>
-    <w:p>
-      <w:pPr>
-        <w:spacing w:before="0" w:after="0" w:line="240"/>
-        <w:ind w:right="0" w:left="0" w:firstLine="0"/>
-        <w:jc w:val="left"/>
-        <w:rPr>
-          <w:rFonts w:ascii="Times New Roman" w:hAnsi="Times New Roman" w:cs="Times New Roman" w:eastAsia="Times New Roman"/>
-          <w:color w:val="auto"/>
-          <w:spacing w:val="0"/>
-          <w:position w:val="0"/>
-          <w:sz w:val="24"/>
-          <w:shd w:fill="auto" w:val="clear"/>
-        </w:rPr>
-      </w:pPr>
-    </w:p>
-    <w:p>
-      <w:pPr>
-        <w:spacing w:before="0" w:after="0" w:line="240"/>
-        <w:ind w:right="0" w:left="0" w:firstLine="0"/>
-        <w:jc w:val="left"/>
-        <w:rPr>
-          <w:rFonts w:ascii="Times New Roman" w:hAnsi="Times New Roman" w:cs="Times New Roman" w:eastAsia="Times New Roman"/>
-          <w:color w:val="auto"/>
-          <w:spacing w:val="0"/>
-          <w:position w:val="0"/>
-          <w:sz w:val="24"/>
-          <w:shd w:fill="auto" w:val="clear"/>
-        </w:rPr>
-      </w:pPr>
-    </w:p>
-    <w:p>
-      <w:pPr>
-        <w:spacing w:before="0" w:after="0" w:line="240"/>
-        <w:ind w:right="0" w:left="0" w:firstLine="0"/>
-        <w:jc w:val="left"/>
-        <w:rPr>
-          <w:rFonts w:ascii="Times New Roman" w:hAnsi="Times New Roman" w:cs="Times New Roman" w:eastAsia="Times New Roman"/>
-          <w:color w:val="auto"/>
-          <w:spacing w:val="0"/>
-          <w:position w:val="0"/>
-          <w:sz w:val="24"/>
-          <w:shd w:fill="auto" w:val="clear"/>
-        </w:rPr>
-      </w:pPr>
-    </w:p>
-    <w:p>
-      <w:pPr>
-        <w:spacing w:before="0" w:after="0" w:line="240"/>
-        <w:ind w:right="0" w:left="0" w:firstLine="0"/>
-        <w:jc w:val="left"/>
-        <w:rPr>
-          <w:rFonts w:ascii="Times New Roman" w:hAnsi="Times New Roman" w:cs="Times New Roman" w:eastAsia="Times New Roman"/>
-          <w:color w:val="auto"/>
-          <w:spacing w:val="0"/>
-          <w:position w:val="0"/>
-          <w:sz w:val="24"/>
-          <w:shd w:fill="auto" w:val="clear"/>
-        </w:rPr>
-      </w:pPr>
-      <w:r>
-        <w:rPr>
-          <w:rFonts w:ascii="Times New Roman" w:hAnsi="Times New Roman" w:cs="Times New Roman" w:eastAsia="Times New Roman"/>
-          <w:color w:val="auto"/>
-          <w:spacing w:val="0"/>
-          <w:position w:val="0"/>
-          <w:sz w:val="24"/>
-          <w:shd w:fill="auto" w:val="clear"/>
-        </w:rPr>
-        <w:t xml:space="preserve">Ovdje napisati za svaku postavljenu sliku </w:t>
-      </w:r>
-      <w:r>
-        <w:rPr>
-          <w:rFonts w:ascii="Times New Roman" w:hAnsi="Times New Roman" w:cs="Times New Roman" w:eastAsia="Times New Roman"/>
-          <w:color w:val="auto"/>
-          <w:spacing w:val="0"/>
-          <w:position w:val="0"/>
-          <w:sz w:val="24"/>
-          <w:shd w:fill="auto" w:val="clear"/>
-        </w:rPr>
-        <w:t xml:space="preserve">čemu služi kako se s aplikacijom radi.</w:t>
-      </w:r>
+          <w:rFonts w:ascii="Times New Roman" w:hAnsi="Times New Roman" w:cs="Times New Roman" w:eastAsia="Times New Roman"/>
+          <w:color w:val="auto"/>
+          <w:spacing w:val="0"/>
+          <w:position w:val="0"/>
+          <w:sz w:val="24"/>
+          <w:shd w:fill="auto" w:val="clear"/>
+        </w:rPr>
+      </w:pPr>
+    </w:p>
+    <w:p>
+      <w:pPr>
+        <w:spacing w:before="0" w:after="0" w:line="240"/>
+        <w:ind w:right="0" w:left="0" w:firstLine="0"/>
+        <w:jc w:val="left"/>
+        <w:rPr>
+          <w:rFonts w:ascii="Times New Roman" w:hAnsi="Times New Roman" w:cs="Times New Roman" w:eastAsia="Times New Roman"/>
+          <w:color w:val="auto"/>
+          <w:spacing w:val="0"/>
+          <w:position w:val="0"/>
+          <w:sz w:val="24"/>
+          <w:u w:val="single"/>
+          <w:shd w:fill="auto" w:val="clear"/>
+        </w:rPr>
+      </w:pPr>
+      <w:r>
+        <w:rPr>
+          <w:rFonts w:ascii="Times New Roman" w:hAnsi="Times New Roman" w:cs="Times New Roman" w:eastAsia="Times New Roman"/>
+          <w:color w:val="auto"/>
+          <w:spacing w:val="0"/>
+          <w:position w:val="0"/>
+          <w:sz w:val="24"/>
+          <w:u w:val="single"/>
+          <w:shd w:fill="auto" w:val="clear"/>
+        </w:rPr>
+        <w:t xml:space="preserve">Tablica Sastojci:</w:t>
+      </w:r>
+    </w:p>
+    <w:p>
+      <w:pPr>
+        <w:spacing w:before="0" w:after="0" w:line="240"/>
+        <w:ind w:right="0" w:left="0" w:firstLine="0"/>
+        <w:jc w:val="left"/>
+        <w:rPr>
+          <w:rFonts w:ascii="Times New Roman" w:hAnsi="Times New Roman" w:cs="Times New Roman" w:eastAsia="Times New Roman"/>
+          <w:color w:val="auto"/>
+          <w:spacing w:val="0"/>
+          <w:position w:val="0"/>
+          <w:sz w:val="24"/>
+          <w:shd w:fill="auto" w:val="clear"/>
+        </w:rPr>
+      </w:pPr>
+      <w:r>
+        <w:rPr>
+          <w:rFonts w:ascii="Times New Roman" w:hAnsi="Times New Roman" w:cs="Times New Roman" w:eastAsia="Times New Roman"/>
+          <w:color w:val="auto"/>
+          <w:spacing w:val="0"/>
+          <w:position w:val="0"/>
+          <w:sz w:val="24"/>
+          <w:shd w:fill="auto" w:val="clear"/>
+        </w:rPr>
+        <w:t xml:space="preserve">Tablica "sastojci" sadr</w:t>
+      </w:r>
+      <w:r>
+        <w:rPr>
+          <w:rFonts w:ascii="Times New Roman" w:hAnsi="Times New Roman" w:cs="Times New Roman" w:eastAsia="Times New Roman"/>
+          <w:color w:val="auto"/>
+          <w:spacing w:val="0"/>
+          <w:position w:val="0"/>
+          <w:sz w:val="24"/>
+          <w:shd w:fill="auto" w:val="clear"/>
+        </w:rPr>
+        <w:t xml:space="preserve">ži Naziv sastojka, Mjernu jedinicu u kojem se sastojak izvodi, Podrijetlo sastojka, Energija, Ugljikohidrati, Masti, Zasićeni šećeri, Vlakna, Bjelančevine i Sol. Svim sastojcima možemo promjeniti podatke i također ih obrisati, ako je to potrebno.</w:t>
+      </w:r>
+    </w:p>
+    <w:p>
+      <w:pPr>
+        <w:spacing w:before="0" w:after="0" w:line="240"/>
+        <w:ind w:right="0" w:left="0" w:firstLine="0"/>
+        <w:jc w:val="left"/>
+        <w:rPr>
+          <w:rFonts w:ascii="Times New Roman" w:hAnsi="Times New Roman" w:cs="Times New Roman" w:eastAsia="Times New Roman"/>
+          <w:color w:val="auto"/>
+          <w:spacing w:val="0"/>
+          <w:position w:val="0"/>
+          <w:sz w:val="24"/>
+          <w:shd w:fill="auto" w:val="clear"/>
+        </w:rPr>
+      </w:pPr>
+    </w:p>
+    <w:p>
+      <w:pPr>
+        <w:spacing w:before="0" w:after="0" w:line="240"/>
+        <w:ind w:right="0" w:left="0" w:firstLine="0"/>
+        <w:jc w:val="left"/>
+        <w:rPr>
+          <w:rFonts w:ascii="Times New Roman" w:hAnsi="Times New Roman" w:cs="Times New Roman" w:eastAsia="Times New Roman"/>
+          <w:color w:val="auto"/>
+          <w:spacing w:val="0"/>
+          <w:position w:val="0"/>
+          <w:sz w:val="24"/>
+          <w:shd w:fill="auto" w:val="clear"/>
+        </w:rPr>
+      </w:pPr>
+    </w:p>
+    <w:p>
+      <w:pPr>
+        <w:spacing w:before="0" w:after="0" w:line="240"/>
+        <w:ind w:right="0" w:left="0" w:firstLine="0"/>
+        <w:jc w:val="left"/>
+        <w:rPr>
+          <w:rFonts w:ascii="Times New Roman" w:hAnsi="Times New Roman" w:cs="Times New Roman" w:eastAsia="Times New Roman"/>
+          <w:color w:val="auto"/>
+          <w:spacing w:val="0"/>
+          <w:position w:val="0"/>
+          <w:sz w:val="24"/>
+          <w:shd w:fill="auto" w:val="clear"/>
+        </w:rPr>
+      </w:pPr>
+    </w:p>
+    <w:p>
+      <w:pPr>
+        <w:spacing w:before="0" w:after="0" w:line="240"/>
+        <w:ind w:right="0" w:left="0" w:firstLine="0"/>
+        <w:jc w:val="left"/>
+        <w:rPr>
+          <w:rFonts w:ascii="Times New Roman" w:hAnsi="Times New Roman" w:cs="Times New Roman" w:eastAsia="Times New Roman"/>
+          <w:color w:val="auto"/>
+          <w:spacing w:val="0"/>
+          <w:position w:val="0"/>
+          <w:sz w:val="24"/>
+          <w:shd w:fill="auto" w:val="clear"/>
+        </w:rPr>
+      </w:pPr>
+    </w:p>
+    <w:p>
+      <w:pPr>
+        <w:spacing w:before="0" w:after="0" w:line="240"/>
+        <w:ind w:right="0" w:left="0" w:firstLine="0"/>
+        <w:jc w:val="left"/>
+        <w:rPr>
+          <w:rFonts w:ascii="Times New Roman" w:hAnsi="Times New Roman" w:cs="Times New Roman" w:eastAsia="Times New Roman"/>
+          <w:color w:val="auto"/>
+          <w:spacing w:val="0"/>
+          <w:position w:val="0"/>
+          <w:sz w:val="24"/>
+          <w:shd w:fill="auto" w:val="clear"/>
+        </w:rPr>
+      </w:pPr>
+      <w:r>
+        <w:object w:dxaOrig="8640" w:dyaOrig="4320">
+          <v:rect xmlns:o="urn:schemas-microsoft-com:office:office" xmlns:v="urn:schemas-microsoft-com:vml" id="rectole0000000008" style="width:432.000000pt;height:216.000000pt" o:preferrelative="t" o:ole="">
+            <o:lock v:ext="edit"/>
+            <v:imagedata xmlns:r="http://schemas.openxmlformats.org/officeDocument/2006/relationships" r:id="docRId19" o:title=""/>
+          </v:rect>
+          <o:OLEObject xmlns:r="http://schemas.openxmlformats.org/officeDocument/2006/relationships" xmlns:o="urn:schemas-microsoft-com:office:office" Type="Embed" ProgID="StaticMetafile" DrawAspect="Content" ObjectID="0000000008" ShapeID="rectole0000000008" r:id="docRId18"/>
+        </w:object>
+      </w:r>
+    </w:p>
+    <w:p>
+      <w:pPr>
+        <w:spacing w:before="0" w:after="0" w:line="240"/>
+        <w:ind w:right="0" w:left="0" w:firstLine="0"/>
+        <w:jc w:val="left"/>
+        <w:rPr>
+          <w:rFonts w:ascii="Times New Roman" w:hAnsi="Times New Roman" w:cs="Times New Roman" w:eastAsia="Times New Roman"/>
+          <w:color w:val="auto"/>
+          <w:spacing w:val="0"/>
+          <w:position w:val="0"/>
+          <w:sz w:val="24"/>
+          <w:shd w:fill="auto" w:val="clear"/>
+        </w:rPr>
+      </w:pPr>
+    </w:p>
+    <w:p>
+      <w:pPr>
+        <w:spacing w:before="0" w:after="0" w:line="240"/>
+        <w:ind w:right="0" w:left="0" w:firstLine="0"/>
+        <w:jc w:val="left"/>
+        <w:rPr>
+          <w:rFonts w:ascii="Times New Roman" w:hAnsi="Times New Roman" w:cs="Times New Roman" w:eastAsia="Times New Roman"/>
+          <w:color w:val="auto"/>
+          <w:spacing w:val="0"/>
+          <w:position w:val="0"/>
+          <w:sz w:val="24"/>
+          <w:u w:val="single"/>
+          <w:shd w:fill="auto" w:val="clear"/>
+        </w:rPr>
+      </w:pPr>
+      <w:r>
+        <w:rPr>
+          <w:rFonts w:ascii="Times New Roman" w:hAnsi="Times New Roman" w:cs="Times New Roman" w:eastAsia="Times New Roman"/>
+          <w:color w:val="auto"/>
+          <w:spacing w:val="0"/>
+          <w:position w:val="0"/>
+          <w:sz w:val="24"/>
+          <w:u w:val="single"/>
+          <w:shd w:fill="auto" w:val="clear"/>
+        </w:rPr>
+        <w:t xml:space="preserve">Promjena Sastojka:</w:t>
+      </w:r>
+    </w:p>
+    <w:p>
+      <w:pPr>
+        <w:spacing w:before="0" w:after="0" w:line="240"/>
+        <w:ind w:right="0" w:left="0" w:firstLine="0"/>
+        <w:jc w:val="left"/>
+        <w:rPr>
+          <w:rFonts w:ascii="Times New Roman" w:hAnsi="Times New Roman" w:cs="Times New Roman" w:eastAsia="Times New Roman"/>
+          <w:color w:val="auto"/>
+          <w:spacing w:val="0"/>
+          <w:position w:val="0"/>
+          <w:sz w:val="24"/>
+          <w:shd w:fill="auto" w:val="clear"/>
+        </w:rPr>
+      </w:pPr>
+      <w:r>
+        <w:rPr>
+          <w:rFonts w:ascii="Times New Roman" w:hAnsi="Times New Roman" w:cs="Times New Roman" w:eastAsia="Times New Roman"/>
+          <w:color w:val="auto"/>
+          <w:spacing w:val="0"/>
+          <w:position w:val="0"/>
+          <w:sz w:val="24"/>
+          <w:shd w:fill="auto" w:val="clear"/>
+        </w:rPr>
+        <w:t xml:space="preserve">Tablica promjena sastojka omogućava korisniku da izvrši promjenu na željenom sastojku u bilo kojem trenutku. Ako se korisnik odluči odustati, to može napraviti klikom gumba "Odustani", a ako želi spremiti promjene, to može napraviti klikom gumba "Promjeni Sastojak". Sva polja su obavezna uz iznimku kod Mjerne jedinice, koja nije obavezna ali je poželjna za daljnju upotrebu i razumijevanje sastojka.</w:t>
+      </w:r>
+    </w:p>
+    <w:p>
+      <w:pPr>
+        <w:spacing w:before="0" w:after="0" w:line="240"/>
+        <w:ind w:right="0" w:left="0" w:firstLine="0"/>
+        <w:jc w:val="left"/>
+        <w:rPr>
+          <w:rFonts w:ascii="Times New Roman" w:hAnsi="Times New Roman" w:cs="Times New Roman" w:eastAsia="Times New Roman"/>
+          <w:color w:val="auto"/>
+          <w:spacing w:val="0"/>
+          <w:position w:val="0"/>
+          <w:sz w:val="24"/>
+          <w:u w:val="single"/>
+          <w:shd w:fill="auto" w:val="clear"/>
+        </w:rPr>
+      </w:pPr>
+    </w:p>
+    <w:p>
+      <w:pPr>
+        <w:spacing w:before="0" w:after="0" w:line="240"/>
+        <w:ind w:right="0" w:left="0" w:firstLine="0"/>
+        <w:jc w:val="left"/>
+        <w:rPr>
+          <w:rFonts w:ascii="Times New Roman" w:hAnsi="Times New Roman" w:cs="Times New Roman" w:eastAsia="Times New Roman"/>
+          <w:color w:val="auto"/>
+          <w:spacing w:val="0"/>
+          <w:position w:val="0"/>
+          <w:sz w:val="24"/>
+          <w:shd w:fill="auto" w:val="clear"/>
+        </w:rPr>
+      </w:pPr>
+    </w:p>
+    <w:p>
+      <w:pPr>
+        <w:spacing w:before="0" w:after="0" w:line="240"/>
+        <w:ind w:right="0" w:left="0" w:firstLine="0"/>
+        <w:jc w:val="left"/>
+        <w:rPr>
+          <w:rFonts w:ascii="Times New Roman" w:hAnsi="Times New Roman" w:cs="Times New Roman" w:eastAsia="Times New Roman"/>
+          <w:color w:val="auto"/>
+          <w:spacing w:val="0"/>
+          <w:position w:val="0"/>
+          <w:sz w:val="24"/>
+          <w:shd w:fill="auto" w:val="clear"/>
+        </w:rPr>
+      </w:pPr>
+    </w:p>
+    <w:p>
+      <w:pPr>
+        <w:spacing w:before="0" w:after="0" w:line="240"/>
+        <w:ind w:right="0" w:left="0" w:firstLine="0"/>
+        <w:jc w:val="left"/>
+        <w:rPr>
+          <w:rFonts w:ascii="Times New Roman" w:hAnsi="Times New Roman" w:cs="Times New Roman" w:eastAsia="Times New Roman"/>
+          <w:color w:val="auto"/>
+          <w:spacing w:val="0"/>
+          <w:position w:val="0"/>
+          <w:sz w:val="24"/>
+          <w:shd w:fill="auto" w:val="clear"/>
+        </w:rPr>
+      </w:pPr>
+    </w:p>
+    <w:p>
+      <w:pPr>
+        <w:spacing w:before="0" w:after="0" w:line="240"/>
+        <w:ind w:right="0" w:left="0" w:firstLine="0"/>
+        <w:jc w:val="left"/>
+        <w:rPr>
+          <w:rFonts w:ascii="Times New Roman" w:hAnsi="Times New Roman" w:cs="Times New Roman" w:eastAsia="Times New Roman"/>
+          <w:color w:val="auto"/>
+          <w:spacing w:val="0"/>
+          <w:position w:val="0"/>
+          <w:sz w:val="24"/>
+          <w:shd w:fill="auto" w:val="clear"/>
+        </w:rPr>
+      </w:pPr>
     </w:p>
   </w:body>
 </w:document>
